--- a/_._/OLD/2021-2/SIS/AnuskaKeplerRehn/AnuskaKeplerRehn_PreProjeto.docx
+++ b/_._/OLD/2021-2/SIS/AnuskaKeplerRehn/AnuskaKeplerRehn_PreProjeto.docx
@@ -2,19 +2,147 @@
 <file path=word/document.xml><?xml version="1.0" encoding="utf-8"?>
 <w:document xmlns:wpc="http://schemas.microsoft.com/office/word/2010/wordprocessingCanvas" xmlns:cx="http://schemas.microsoft.com/office/drawing/2014/chartex" xmlns:cx1="http://schemas.microsoft.com/office/drawing/2015/9/8/chartex" xmlns:cx2="http://schemas.microsoft.com/office/drawing/2015/10/21/chartex" xmlns:cx3="http://schemas.microsoft.com/office/drawing/2016/5/9/chartex" xmlns:cx4="http://schemas.microsoft.com/office/drawing/2016/5/10/chartex" xmlns:cx5="http://schemas.microsoft.com/office/drawing/2016/5/11/chartex" xmlns:cx6="http://schemas.microsoft.com/office/drawing/2016/5/12/chartex" xmlns:cx7="http://schemas.microsoft.com/office/drawing/2016/5/13/chartex" xmlns:cx8="http://schemas.microsoft.com/office/drawing/2016/5/14/chartex" xmlns:mc="http://schemas.openxmlformats.org/markup-compatibility/2006" xmlns:aink="http://schemas.microsoft.com/office/drawing/2016/ink" xmlns:am3d="http://schemas.microsoft.com/office/drawing/2017/model3d" xmlns:o="urn:schemas-microsoft-com:office:office" xmlns:r="http://schemas.openxmlformats.org/officeDocument/2006/relationships" xmlns:m="http://schemas.openxmlformats.org/officeDocument/2006/math" xmlns:v="urn:schemas-microsoft-com:vml" xmlns:wp14="http://schemas.microsoft.com/office/word/2010/wordprocessingDrawing" xmlns:wp="http://schemas.openxmlformats.org/drawingml/2006/wordprocessingDrawing" xmlns:w10="urn:schemas-microsoft-com:office:word" xmlns:w="http://schemas.openxmlformats.org/wordprocessingml/2006/main" xmlns:w14="http://schemas.microsoft.com/office/word/2010/wordml" xmlns:w15="http://schemas.microsoft.com/office/word/2012/wordml" xmlns:w16cex="http://schemas.microsoft.com/office/word/2018/wordml/cex" xmlns:w16cid="http://schemas.microsoft.com/office/word/2016/wordml/cid" xmlns:w16="http://schemas.microsoft.com/office/word/2018/wordml" xmlns:w16sdtdh="http://schemas.microsoft.com/office/word/2020/wordml/sdtdatahash" xmlns:w16se="http://schemas.microsoft.com/office/word/2015/wordml/symex" xmlns:wpg="http://schemas.microsoft.com/office/word/2010/wordprocessingGroup" xmlns:wpi="http://schemas.microsoft.com/office/word/2010/wordprocessingInk" xmlns:wne="http://schemas.microsoft.com/office/word/2006/wordml" xmlns:wps="http://schemas.microsoft.com/office/word/2010/wordprocessingShape" mc:Ignorable="w14 w15 w16se w16cid w16 w16cex w16sdtdh wp14">
   <w:body>
+    <w:tbl>
+      <w:tblPr>
+        <w:tblW w:w="0" w:type="auto"/>
+        <w:tblBorders>
+          <w:top w:val="single" w:sz="4" w:space="0" w:color="000000"/>
+          <w:left w:val="single" w:sz="4" w:space="0" w:color="000000"/>
+          <w:bottom w:val="single" w:sz="4" w:space="0" w:color="000000"/>
+          <w:right w:val="single" w:sz="4" w:space="0" w:color="000000"/>
+          <w:insideH w:val="single" w:sz="4" w:space="0" w:color="000000"/>
+          <w:insideV w:val="single" w:sz="4" w:space="0" w:color="000000"/>
+        </w:tblBorders>
+        <w:tblLook w:val="04A0" w:firstRow="1" w:lastRow="0" w:firstColumn="1" w:lastColumn="0" w:noHBand="0" w:noVBand="1"/>
+      </w:tblPr>
+      <w:tblGrid>
+        <w:gridCol w:w="5391"/>
+        <w:gridCol w:w="3671"/>
+      </w:tblGrid>
+      <w:tr>
+        <w:tc>
+          <w:tcPr>
+            <w:tcW w:w="9212" w:type="dxa"/>
+            <w:gridSpan w:val="2"/>
+            <w:shd w:val="clear" w:color="auto" w:fill="auto"/>
+          </w:tcPr>
+          <w:p>
+            <w:pPr>
+              <w:pStyle w:val="Cabealho"/>
+              <w:tabs>
+                <w:tab w:val="clear" w:pos="8640"/>
+                <w:tab w:val="right" w:pos="8931"/>
+              </w:tabs>
+              <w:ind w:right="141"/>
+              <w:jc w:val="center"/>
+              <w:rPr>
+                <w:rStyle w:val="Nmerodepgina"/>
+              </w:rPr>
+            </w:pPr>
+            <w:bookmarkStart w:id="0" w:name="_Toc420723208"/>
+            <w:bookmarkStart w:id="1" w:name="_Toc482682369"/>
+            <w:bookmarkStart w:id="2" w:name="_Toc54164903"/>
+            <w:bookmarkStart w:id="3" w:name="_Toc54165663"/>
+            <w:bookmarkStart w:id="4" w:name="_Toc54169315"/>
+            <w:bookmarkStart w:id="5" w:name="_Toc96347419"/>
+            <w:bookmarkStart w:id="6" w:name="_Toc96357709"/>
+            <w:bookmarkStart w:id="7" w:name="_Toc96491849"/>
+            <w:bookmarkStart w:id="8" w:name="_Toc411603089"/>
+            <w:r>
+              <w:rPr>
+                <w:rStyle w:val="Nmerodepgina"/>
+              </w:rPr>
+              <w:t xml:space="preserve">CURSO DE </w:t>
+            </w:r>
+            <w:r>
+              <w:rPr>
+                <w:rStyle w:val="Nmerodepgina"/>
+              </w:rPr>
+              <w:t>SISTEMAS DE INFORMAÇÃO</w:t>
+            </w:r>
+            <w:r>
+              <w:rPr>
+                <w:rStyle w:val="Nmerodepgina"/>
+              </w:rPr>
+              <w:t xml:space="preserve"> – TCC</w:t>
+            </w:r>
+            <w:r>
+              <w:rPr>
+                <w:rStyle w:val="Nmerodepgina"/>
+              </w:rPr>
+              <w:t xml:space="preserve"> ACADÊMICO</w:t>
+            </w:r>
+          </w:p>
+        </w:tc>
+      </w:tr>
+      <w:tr>
+        <w:tc>
+          <w:tcPr>
+            <w:tcW w:w="5495" w:type="dxa"/>
+            <w:shd w:val="clear" w:color="auto" w:fill="auto"/>
+          </w:tcPr>
+          <w:p>
+            <w:pPr>
+              <w:pStyle w:val="Cabealho"/>
+              <w:tabs>
+                <w:tab w:val="clear" w:pos="8640"/>
+                <w:tab w:val="right" w:pos="8931"/>
+              </w:tabs>
+              <w:ind w:right="141"/>
+            </w:pPr>
+            <w:r>
+              <w:rPr>
+                <w:rStyle w:val="Nmerodepgina"/>
+              </w:rPr>
+              <w:t>( X ) PRÉ-PROJETO     (</w:t>
+            </w:r>
+            <w:r>
+              <w:t xml:space="preserve">     ) </w:t>
+            </w:r>
+            <w:r>
+              <w:rPr>
+                <w:rStyle w:val="Nmerodepgina"/>
+              </w:rPr>
+              <w:t xml:space="preserve">PROJETO </w:t>
+            </w:r>
+          </w:p>
+        </w:tc>
+        <w:tc>
+          <w:tcPr>
+            <w:tcW w:w="3717" w:type="dxa"/>
+            <w:shd w:val="clear" w:color="auto" w:fill="auto"/>
+          </w:tcPr>
+          <w:p>
+            <w:pPr>
+              <w:pStyle w:val="Cabealho"/>
+              <w:tabs>
+                <w:tab w:val="clear" w:pos="8640"/>
+                <w:tab w:val="right" w:pos="8931"/>
+              </w:tabs>
+              <w:ind w:right="141"/>
+              <w:rPr>
+                <w:rStyle w:val="Nmerodepgina"/>
+              </w:rPr>
+            </w:pPr>
+            <w:r>
+              <w:rPr>
+                <w:rStyle w:val="Nmerodepgina"/>
+              </w:rPr>
+              <w:t>ANO/SEMESTRE: 2021/2</w:t>
+            </w:r>
+          </w:p>
+        </w:tc>
+      </w:tr>
+    </w:tbl>
     <w:p>
       <w:pPr>
         <w:pStyle w:val="TF-TTULO"/>
       </w:pPr>
-      <w:bookmarkStart w:id="0" w:name="_Toc420723208"/>
-      <w:bookmarkStart w:id="1" w:name="_Toc482682369"/>
-      <w:bookmarkStart w:id="2" w:name="_Toc54164903"/>
-      <w:bookmarkStart w:id="3" w:name="_Toc54165663"/>
-      <w:bookmarkStart w:id="4" w:name="_Toc54169315"/>
-      <w:bookmarkStart w:id="5" w:name="_Toc96347419"/>
-      <w:bookmarkStart w:id="6" w:name="_Toc96357709"/>
-      <w:bookmarkStart w:id="7" w:name="_Toc96491849"/>
-      <w:bookmarkStart w:id="8" w:name="_Toc411603089"/>
+    </w:p>
+    <w:p>
+      <w:pPr>
+        <w:pStyle w:val="TF-TTULO"/>
+      </w:pPr>
       <w:r>
         <w:t>brechó da nuki</w:t>
       </w:r>
@@ -561,7 +689,11 @@
         <w:t>SC</w:t>
       </w:r>
       <w:r>
-        <w:t xml:space="preserve"> em um cenário de brechó. </w:t>
+        <w:t xml:space="preserve"> em </w:t>
+      </w:r>
+      <w:r>
+        <w:lastRenderedPageBreak/>
+        <w:t xml:space="preserve">um cenário de brechó. </w:t>
       </w:r>
       <w:r>
         <w:t xml:space="preserve">Conjectura-se </w:t>
@@ -604,7 +736,6 @@
         <w:rPr>
           <w:color w:val="FF0000"/>
         </w:rPr>
-        <w:lastRenderedPageBreak/>
         <w:t xml:space="preserve"> </w:t>
       </w:r>
       <w:bookmarkStart w:id="10" w:name="_Toc419598576"/>
@@ -744,7 +875,23 @@
         </w:numPr>
       </w:pPr>
       <w:r>
-        <w:t xml:space="preserve">analisar e avaliar a usabilidade, a comunicabilidade e a experiência de uso das interfaces desenvolvidas e de suas funcionalidades, pelo Método Relationship of M3C </w:t>
+        <w:t xml:space="preserve">analisar e avaliar a usabilidade, a comunicabilidade e a experiência de uso das interfaces desenvolvidas e de suas funcionalidades, pelo Método </w:t>
+      </w:r>
+      <w:proofErr w:type="spellStart"/>
+      <w:r>
+        <w:t>Relationship</w:t>
+      </w:r>
+      <w:proofErr w:type="spellEnd"/>
+      <w:r>
+        <w:t xml:space="preserve"> </w:t>
+      </w:r>
+      <w:proofErr w:type="spellStart"/>
+      <w:r>
+        <w:t>of</w:t>
+      </w:r>
+      <w:proofErr w:type="spellEnd"/>
+      <w:r>
+        <w:t xml:space="preserve"> M3C </w:t>
       </w:r>
       <w:proofErr w:type="spellStart"/>
       <w:r>
@@ -1037,6 +1184,7 @@
         <w:pStyle w:val="TF-TEXTO"/>
       </w:pPr>
       <w:r>
+        <w:lastRenderedPageBreak/>
         <w:t xml:space="preserve">De acordo com Brando (2021), </w:t>
       </w:r>
       <w:r>
@@ -1080,11 +1228,7 @@
         <w:t xml:space="preserve">te possui uma interface intuitiva e jovem, adjetivos que </w:t>
       </w:r>
       <w:r>
-        <w:t xml:space="preserve">se </w:t>
-      </w:r>
-      <w:r>
-        <w:lastRenderedPageBreak/>
-        <w:t>observam</w:t>
+        <w:t>se observam</w:t>
       </w:r>
       <w:r>
         <w:t xml:space="preserve"> na</w:t>
@@ -1197,27 +1341,14 @@
       <w:r>
         <w:t xml:space="preserve">Figura </w:t>
       </w:r>
-      <w:r>
-        <w:fldChar w:fldCharType="begin"/>
-      </w:r>
-      <w:r>
-        <w:instrText xml:space="preserve"> SEQ Figura \* ARABIC </w:instrText>
-      </w:r>
-      <w:r>
-        <w:fldChar w:fldCharType="separate"/>
-      </w:r>
-      <w:r>
-        <w:rPr>
-          <w:noProof/>
-        </w:rPr>
-        <w:t>1</w:t>
-      </w:r>
-      <w:r>
-        <w:rPr>
-          <w:noProof/>
-        </w:rPr>
-        <w:fldChar w:fldCharType="end"/>
-      </w:r>
+      <w:fldSimple w:instr=" SEQ Figura \* ARABIC ">
+        <w:r>
+          <w:rPr>
+            <w:noProof/>
+          </w:rPr>
+          <w:t>1</w:t>
+        </w:r>
+      </w:fldSimple>
       <w:bookmarkEnd w:id="28"/>
       <w:r>
         <w:t xml:space="preserve"> - Página inicial do Enjoei (a) e </w:t>
@@ -1501,27 +1632,14 @@
       <w:r>
         <w:t xml:space="preserve">Figura </w:t>
       </w:r>
-      <w:r>
-        <w:fldChar w:fldCharType="begin"/>
-      </w:r>
-      <w:r>
-        <w:instrText xml:space="preserve"> SEQ Figura \* ARABIC </w:instrText>
-      </w:r>
-      <w:r>
-        <w:fldChar w:fldCharType="separate"/>
-      </w:r>
-      <w:r>
-        <w:rPr>
-          <w:noProof/>
-        </w:rPr>
-        <w:t>2</w:t>
-      </w:r>
-      <w:r>
-        <w:rPr>
-          <w:noProof/>
-        </w:rPr>
-        <w:fldChar w:fldCharType="end"/>
-      </w:r>
+      <w:fldSimple w:instr=" SEQ Figura \* ARABIC ">
+        <w:r>
+          <w:rPr>
+            <w:noProof/>
+          </w:rPr>
+          <w:t>2</w:t>
+        </w:r>
+      </w:fldSimple>
       <w:bookmarkEnd w:id="31"/>
       <w:r>
         <w:t xml:space="preserve"> - Tela de produto à venda</w:t>
@@ -1540,9 +1658,9 @@
           <w:noProof/>
         </w:rPr>
         <w:drawing>
-          <wp:inline distT="0" distB="0" distL="0" distR="0" wp14:anchorId="2C98BDF8" wp14:editId="62138236">
-            <wp:extent cx="3199765" cy="2702792"/>
-            <wp:effectExtent l="19050" t="19050" r="19685" b="21590"/>
+          <wp:inline distT="0" distB="0" distL="0" distR="0" wp14:anchorId="2C98BDF8" wp14:editId="21EF5957">
+            <wp:extent cx="2242887" cy="1894532"/>
+            <wp:effectExtent l="12700" t="12700" r="17780" b="10795"/>
             <wp:docPr id="4" name="Imagem 4" descr="D"/>
             <wp:cNvGraphicFramePr>
               <a:graphicFrameLocks xmlns:a="http://schemas.openxmlformats.org/drawingml/2006/main" noChangeAspect="1"/>
@@ -1572,7 +1690,7 @@
                   <pic:spPr bwMode="auto">
                     <a:xfrm>
                       <a:off x="0" y="0"/>
-                      <a:ext cx="3243257" cy="2739529"/>
+                      <a:ext cx="2246533" cy="1897612"/>
                     </a:xfrm>
                     <a:prstGeom prst="rect">
                       <a:avLst/>
@@ -1726,27 +1844,14 @@
       <w:r>
         <w:t xml:space="preserve">Figura </w:t>
       </w:r>
-      <w:r>
-        <w:fldChar w:fldCharType="begin"/>
-      </w:r>
-      <w:r>
-        <w:instrText xml:space="preserve"> SEQ Figura \* ARABIC </w:instrText>
-      </w:r>
-      <w:r>
-        <w:fldChar w:fldCharType="separate"/>
-      </w:r>
-      <w:r>
-        <w:rPr>
-          <w:noProof/>
-        </w:rPr>
-        <w:t>3</w:t>
-      </w:r>
-      <w:r>
-        <w:rPr>
-          <w:noProof/>
-        </w:rPr>
-        <w:fldChar w:fldCharType="end"/>
-      </w:r>
+      <w:fldSimple w:instr=" SEQ Figura \* ARABIC ">
+        <w:r>
+          <w:rPr>
+            <w:noProof/>
+          </w:rPr>
+          <w:t>3</w:t>
+        </w:r>
+      </w:fldSimple>
       <w:bookmarkEnd w:id="33"/>
       <w:r>
         <w:t xml:space="preserve"> - Busca e filtro de produto</w:t>
@@ -3606,27 +3711,14 @@
       <w:r>
         <w:t xml:space="preserve">Quadro </w:t>
       </w:r>
-      <w:r>
-        <w:fldChar w:fldCharType="begin"/>
-      </w:r>
-      <w:r>
-        <w:instrText xml:space="preserve"> SEQ Quadro \* ARABIC </w:instrText>
-      </w:r>
-      <w:r>
-        <w:fldChar w:fldCharType="separate"/>
-      </w:r>
-      <w:r>
-        <w:rPr>
-          <w:noProof/>
-        </w:rPr>
-        <w:t>1</w:t>
-      </w:r>
-      <w:r>
-        <w:rPr>
-          <w:noProof/>
-        </w:rPr>
-        <w:fldChar w:fldCharType="end"/>
-      </w:r>
+      <w:fldSimple w:instr=" SEQ Quadro \* ARABIC ">
+        <w:r>
+          <w:rPr>
+            <w:noProof/>
+          </w:rPr>
+          <w:t>1</w:t>
+        </w:r>
+      </w:fldSimple>
       <w:bookmarkEnd w:id="53"/>
       <w:r>
         <w:t xml:space="preserve"> - </w:t>
@@ -5090,27 +5182,14 @@
       <w:r>
         <w:t xml:space="preserve">Quadro </w:t>
       </w:r>
-      <w:r>
-        <w:fldChar w:fldCharType="begin"/>
-      </w:r>
-      <w:r>
-        <w:instrText xml:space="preserve"> SEQ Quadro \* ARABIC </w:instrText>
-      </w:r>
-      <w:r>
-        <w:fldChar w:fldCharType="separate"/>
-      </w:r>
-      <w:r>
-        <w:rPr>
-          <w:noProof/>
-        </w:rPr>
-        <w:t>2</w:t>
-      </w:r>
-      <w:r>
-        <w:rPr>
-          <w:noProof/>
-        </w:rPr>
-        <w:fldChar w:fldCharType="end"/>
-      </w:r>
+      <w:fldSimple w:instr=" SEQ Quadro \* ARABIC ">
+        <w:r>
+          <w:rPr>
+            <w:noProof/>
+          </w:rPr>
+          <w:t>2</w:t>
+        </w:r>
+      </w:fldSimple>
       <w:bookmarkEnd w:id="55"/>
       <w:r>
         <w:t xml:space="preserve"> - </w:t>
@@ -6910,30 +6989,14 @@
       <w:r>
         <w:t xml:space="preserve">Quadro </w:t>
       </w:r>
-      <w:r>
-        <w:fldChar w:fldCharType="begin"/>
-      </w:r>
-      <w:r>
-        <w:instrText xml:space="preserve"> S</w:instrText>
-      </w:r>
-      <w:r>
-        <w:instrText xml:space="preserve">EQ Quadro \* ARABIC </w:instrText>
-      </w:r>
-      <w:r>
-        <w:fldChar w:fldCharType="separate"/>
-      </w:r>
-      <w:r>
-        <w:rPr>
-          <w:noProof/>
-        </w:rPr>
-        <w:t>3</w:t>
-      </w:r>
-      <w:r>
-        <w:rPr>
-          <w:noProof/>
-        </w:rPr>
-        <w:fldChar w:fldCharType="end"/>
-      </w:r>
+      <w:fldSimple w:instr=" SEQ Quadro \* ARABIC ">
+        <w:r>
+          <w:rPr>
+            <w:noProof/>
+          </w:rPr>
+          <w:t>3</w:t>
+        </w:r>
+      </w:fldSimple>
       <w:bookmarkEnd w:id="57"/>
       <w:r>
         <w:t xml:space="preserve"> </w:t>
@@ -10247,188 +10310,23 @@
     </w:p>
     <w:p>
       <w:pPr>
-        <w:pStyle w:val="TF-refernciasbibliogrficasTTULO"/>
-        <w:rPr>
-          <w:sz w:val="22"/>
-          <w:szCs w:val="22"/>
-        </w:rPr>
-      </w:pPr>
-      <w:r>
-        <w:rPr>
-          <w:sz w:val="22"/>
-          <w:szCs w:val="22"/>
-        </w:rPr>
-        <w:lastRenderedPageBreak/>
-        <w:t>ASSINATURAS</w:t>
-      </w:r>
-    </w:p>
-    <w:p>
-      <w:pPr>
-        <w:pStyle w:val="TF-LEGENDA"/>
-        <w:rPr>
-          <w:sz w:val="22"/>
-          <w:szCs w:val="22"/>
-        </w:rPr>
-      </w:pPr>
-      <w:r>
-        <w:rPr>
-          <w:sz w:val="22"/>
-          <w:szCs w:val="22"/>
-        </w:rPr>
-        <w:t>(Ate</w:t>
-      </w:r>
-      <w:r>
-        <w:rPr>
-          <w:sz w:val="22"/>
-          <w:szCs w:val="22"/>
-        </w:rPr>
-        <w:t>n</w:t>
-      </w:r>
-      <w:r>
-        <w:rPr>
-          <w:sz w:val="22"/>
-          <w:szCs w:val="22"/>
-        </w:rPr>
-        <w:t>ção: todas as folhas devem estar rubricadas)</w:t>
-      </w:r>
-    </w:p>
-    <w:p>
-      <w:pPr>
-        <w:pStyle w:val="TF-LEGENDA"/>
-        <w:rPr>
-          <w:sz w:val="22"/>
-          <w:szCs w:val="22"/>
-        </w:rPr>
-      </w:pPr>
-      <w:r>
-        <w:rPr>
-          <w:sz w:val="22"/>
-          <w:szCs w:val="22"/>
-        </w:rPr>
-        <w:t>Assinatura do(a) Aluno(a): _____________________________________________________</w:t>
-      </w:r>
-    </w:p>
-    <w:p>
-      <w:pPr>
-        <w:pStyle w:val="TF-LEGENDA"/>
-        <w:rPr>
-          <w:sz w:val="22"/>
-          <w:szCs w:val="22"/>
-        </w:rPr>
-      </w:pPr>
-      <w:r>
-        <w:rPr>
-          <w:sz w:val="22"/>
-          <w:szCs w:val="22"/>
-        </w:rPr>
-        <w:t>Assinatura do(a) Orientador(a): _________________________________________________</w:t>
-      </w:r>
-    </w:p>
-    <w:p>
-      <w:pPr>
-        <w:pStyle w:val="TF-LEGENDA"/>
-        <w:rPr>
-          <w:sz w:val="22"/>
-          <w:szCs w:val="22"/>
-        </w:rPr>
-      </w:pPr>
-      <w:r>
-        <w:rPr>
-          <w:sz w:val="22"/>
-          <w:szCs w:val="22"/>
-        </w:rPr>
-        <w:t>Assinatura do(a) Coorientador(a) (se houver): ______________________________________</w:t>
-      </w:r>
-    </w:p>
-    <w:p>
-      <w:pPr>
-        <w:pStyle w:val="TF-TEXTOQUADRO"/>
-        <w:rPr>
-          <w:szCs w:val="22"/>
-        </w:rPr>
-      </w:pPr>
-    </w:p>
-    <w:tbl>
-      <w:tblPr>
-        <w:tblW w:w="0" w:type="auto"/>
-        <w:tblBorders>
-          <w:top w:val="single" w:sz="4" w:space="0" w:color="000000"/>
-          <w:left w:val="single" w:sz="4" w:space="0" w:color="000000"/>
-          <w:bottom w:val="single" w:sz="4" w:space="0" w:color="000000"/>
-          <w:right w:val="single" w:sz="4" w:space="0" w:color="000000"/>
-          <w:insideH w:val="single" w:sz="4" w:space="0" w:color="000000"/>
-          <w:insideV w:val="single" w:sz="4" w:space="0" w:color="000000"/>
-        </w:tblBorders>
-        <w:tblLook w:val="04A0" w:firstRow="1" w:lastRow="0" w:firstColumn="1" w:lastColumn="0" w:noHBand="0" w:noVBand="1"/>
-      </w:tblPr>
-      <w:tblGrid>
-        <w:gridCol w:w="9062"/>
-      </w:tblGrid>
-      <w:tr>
-        <w:tc>
-          <w:tcPr>
-            <w:tcW w:w="9212" w:type="dxa"/>
-            <w:shd w:val="clear" w:color="auto" w:fill="auto"/>
-          </w:tcPr>
-          <w:p>
-            <w:pPr>
-              <w:jc w:val="center"/>
-              <w:rPr>
-                <w:sz w:val="22"/>
-                <w:szCs w:val="22"/>
-              </w:rPr>
-            </w:pPr>
-            <w:r>
-              <w:rPr>
-                <w:sz w:val="22"/>
-                <w:szCs w:val="22"/>
-              </w:rPr>
-              <w:t>Observações do orientador em relação a itens não atendidos do pré-projeto (se houver):</w:t>
-            </w:r>
-          </w:p>
-          <w:p>
-            <w:pPr>
-              <w:jc w:val="center"/>
-              <w:rPr>
-                <w:sz w:val="22"/>
-                <w:szCs w:val="22"/>
-              </w:rPr>
-            </w:pPr>
-          </w:p>
-        </w:tc>
-      </w:tr>
-    </w:tbl>
-    <w:p>
-      <w:pPr>
-        <w:pStyle w:val="TF-LEGENDA"/>
-        <w:jc w:val="left"/>
-      </w:pPr>
-    </w:p>
-    <w:p>
-      <w:pPr>
-        <w:pStyle w:val="TF-LEGENDA"/>
-        <w:sectPr>
-          <w:headerReference w:type="default" r:id="rId16"/>
-          <w:headerReference w:type="first" r:id="rId17"/>
-          <w:pgSz w:w="11907" w:h="16840" w:code="9"/>
-          <w:pgMar w:top="1701" w:right="1134" w:bottom="1134" w:left="1701" w:header="720" w:footer="720" w:gutter="0"/>
-          <w:pgNumType w:start="1"/>
-          <w:cols w:space="708"/>
-          <w:titlePg/>
-          <w:docGrid w:linePitch="360"/>
-        </w:sectPr>
-      </w:pPr>
-    </w:p>
-    <w:p>
-      <w:pPr>
         <w:pStyle w:val="TF-xAvalTTULO"/>
       </w:pPr>
       <w:r>
+        <w:br w:type="page"/>
+      </w:r>
+      <w:r>
         <w:lastRenderedPageBreak/>
         <w:t>FORMULÁRIO  DE  avaliação</w:t>
       </w:r>
       <w:r>
-        <w:t xml:space="preserve"> – PROFESSOR TCC I</w:t>
+        <w:t xml:space="preserve"> </w:t>
+      </w:r>
+      <w:r>
+        <w:t xml:space="preserve">– PROFESSOR </w:t>
+      </w:r>
+      <w:r>
+        <w:t>AVALIADOR</w:t>
       </w:r>
     </w:p>
     <w:p>
@@ -10436,56 +10334,36 @@
         <w:pStyle w:val="TF-xAvalLINHA"/>
       </w:pPr>
       <w:r>
-        <w:t>Acadêmico(a):</w:t>
+        <w:t>Avaliador(a):</w:t>
       </w:r>
       <w:r>
         <w:tab/>
       </w:r>
-    </w:p>
-    <w:p>
-      <w:pPr>
-        <w:pStyle w:val="TF-xAvalTTULO"/>
-      </w:pPr>
-      <w:r>
-        <w:br w:type="page"/>
-      </w:r>
-      <w:r>
-        <w:lastRenderedPageBreak/>
-        <w:t>FORMULÁRIO  DE  avaliação</w:t>
-      </w:r>
-      <w:r>
-        <w:t xml:space="preserve"> </w:t>
-      </w:r>
-      <w:r>
-        <w:t xml:space="preserve">– PROFESSOR </w:t>
-      </w:r>
-      <w:r>
-        <w:t>AVALIADOR</w:t>
+      <w:r>
+        <w:rPr>
+          <w:b/>
+          <w:bCs/>
+        </w:rPr>
+        <w:t>Dalton Solano dos Reis</w:t>
       </w:r>
     </w:p>
     <w:p>
       <w:pPr>
         <w:pStyle w:val="TF-xAvalLINHA"/>
+        <w:tabs>
+          <w:tab w:val="left" w:leader="underscore" w:pos="6237"/>
+        </w:tabs>
+        <w:rPr>
+          <w:sz w:val="16"/>
+          <w:szCs w:val="21"/>
+        </w:rPr>
       </w:pPr>
       <w:r>
-        <w:t>Acadêmico(a):</w:t>
-      </w:r>
-      <w:r>
-        <w:tab/>
-      </w:r>
-    </w:p>
-    <w:p>
-      <w:pPr>
-        <w:pStyle w:val="TF-xAvalLINHA"/>
-      </w:pPr>
-      <w:r>
-        <w:t>Avaliador(a):</w:t>
-      </w:r>
-      <w:r>
-        <w:tab/>
-      </w:r>
-      <w:r>
-        <w:tab/>
+        <w:rPr>
+          <w:sz w:val="16"/>
+          <w:szCs w:val="21"/>
+        </w:rPr>
+        <w:t>Atenção: quando o avaliador marcar algum item como atende parcialmente ou não atende, deve obrigatoriamente indicar os motivos no texto, para que o aluno saiba o porquê da avaliação.</w:t>
       </w:r>
     </w:p>
     <w:tbl>
@@ -10656,7 +10534,7 @@
               <w:pStyle w:val="TF-xAvalITEM"/>
               <w:numPr>
                 <w:ilvl w:val="0"/>
-                <w:numId w:val="18"/>
+                <w:numId w:val="13"/>
               </w:numPr>
             </w:pPr>
             <w:r>
@@ -10897,6 +10775,10 @@
           <w:p>
             <w:pPr>
               <w:pStyle w:val="TF-xAvalITEM"/>
+              <w:numPr>
+                <w:ilvl w:val="0"/>
+                <w:numId w:val="13"/>
+              </w:numPr>
             </w:pPr>
             <w:r>
               <w:t>OBJETIVOS</w:t>
@@ -11137,6 +11019,10 @@
           <w:p>
             <w:pPr>
               <w:pStyle w:val="TF-xAvalITEM"/>
+              <w:numPr>
+                <w:ilvl w:val="0"/>
+                <w:numId w:val="13"/>
+              </w:numPr>
             </w:pPr>
             <w:r>
               <w:t>TRABALHOS CORRELATOS</w:t>
@@ -11260,6 +11146,10 @@
           <w:p>
             <w:pPr>
               <w:pStyle w:val="TF-xAvalITEM"/>
+              <w:numPr>
+                <w:ilvl w:val="0"/>
+                <w:numId w:val="13"/>
+              </w:numPr>
             </w:pPr>
             <w:r>
               <w:t>JUSTIFICATIVA</w:t>
@@ -11613,6 +11503,10 @@
           <w:p>
             <w:pPr>
               <w:pStyle w:val="TF-xAvalITEM"/>
+              <w:numPr>
+                <w:ilvl w:val="0"/>
+                <w:numId w:val="13"/>
+              </w:numPr>
             </w:pPr>
             <w:r>
               <w:t>REQUISITOS PRINCIPAIS DO PROBLEMA A SER TRABALHADO</w:t>
@@ -11737,6 +11631,10 @@
           <w:p>
             <w:pPr>
               <w:pStyle w:val="TF-xAvalITEM"/>
+              <w:numPr>
+                <w:ilvl w:val="0"/>
+                <w:numId w:val="13"/>
+              </w:numPr>
             </w:pPr>
             <w:r>
               <w:t>METODOLOGIA</w:t>
@@ -11977,6 +11875,10 @@
           <w:p>
             <w:pPr>
               <w:pStyle w:val="TF-xAvalITEM"/>
+              <w:numPr>
+                <w:ilvl w:val="0"/>
+                <w:numId w:val="13"/>
+              </w:numPr>
             </w:pPr>
             <w:r>
               <w:t>REVISÃO BIBLIOGRÁFICA</w:t>
@@ -12220,6 +12122,10 @@
           <w:p>
             <w:pPr>
               <w:pStyle w:val="TF-xAvalITEM"/>
+              <w:numPr>
+                <w:ilvl w:val="0"/>
+                <w:numId w:val="13"/>
+              </w:numPr>
             </w:pPr>
             <w:r>
               <w:t>LINGUAGEM USADA (redação)</w:t>
@@ -12419,304 +12325,18 @@
     </w:tbl>
     <w:p>
       <w:pPr>
-        <w:pStyle w:val="TF-xAvalTTULO"/>
+        <w:keepNext w:val="0"/>
+        <w:keepLines w:val="0"/>
+        <w:rPr>
+          <w:szCs w:val="20"/>
+        </w:rPr>
       </w:pPr>
     </w:p>
-    <w:p>
-      <w:pPr>
-        <w:pStyle w:val="TF-xAvalTTULO"/>
-      </w:pPr>
-      <w:r>
-        <w:t xml:space="preserve">PARECER – PROFESSOR </w:t>
-      </w:r>
-      <w:r>
-        <w:t>AVALIADOR</w:t>
-      </w:r>
-      <w:r>
-        <w:t>:</w:t>
-      </w:r>
-    </w:p>
-    <w:p>
-      <w:pPr>
-        <w:pStyle w:val="TF-xAvalTTULO"/>
-        <w:rPr>
-          <w:b/>
-        </w:rPr>
-      </w:pPr>
-      <w:r>
-        <w:rPr>
-          <w:b/>
-        </w:rPr>
-        <w:t>(preencher apenas no projeto)</w:t>
-      </w:r>
-    </w:p>
-    <w:tbl>
-      <w:tblPr>
-        <w:tblW w:w="9168" w:type="dxa"/>
-        <w:jc w:val="center"/>
-        <w:tblBorders>
-          <w:top w:val="single" w:sz="4" w:space="0" w:color="auto"/>
-          <w:left w:val="single" w:sz="4" w:space="0" w:color="auto"/>
-          <w:bottom w:val="single" w:sz="4" w:space="0" w:color="auto"/>
-          <w:right w:val="single" w:sz="4" w:space="0" w:color="auto"/>
-        </w:tblBorders>
-        <w:tblLayout w:type="fixed"/>
-        <w:tblCellMar>
-          <w:left w:w="70" w:type="dxa"/>
-          <w:right w:w="70" w:type="dxa"/>
-        </w:tblCellMar>
-        <w:tblLook w:val="04A0" w:firstRow="1" w:lastRow="0" w:firstColumn="1" w:lastColumn="0" w:noHBand="0" w:noVBand="1"/>
-      </w:tblPr>
-      <w:tblGrid>
-        <w:gridCol w:w="1323"/>
-        <w:gridCol w:w="3646"/>
-        <w:gridCol w:w="4199"/>
-      </w:tblGrid>
-      <w:tr>
-        <w:trPr>
-          <w:cantSplit/>
-          <w:jc w:val="center"/>
-        </w:trPr>
-        <w:tc>
-          <w:tcPr>
-            <w:tcW w:w="9163" w:type="dxa"/>
-            <w:gridSpan w:val="3"/>
-            <w:tcBorders>
-              <w:top w:val="single" w:sz="12" w:space="0" w:color="auto"/>
-              <w:left w:val="single" w:sz="12" w:space="0" w:color="auto"/>
-              <w:bottom w:val="nil"/>
-              <w:right w:val="single" w:sz="12" w:space="0" w:color="auto"/>
-            </w:tcBorders>
-            <w:hideMark/>
-          </w:tcPr>
-          <w:p>
-            <w:pPr>
-              <w:keepNext w:val="0"/>
-              <w:keepLines w:val="0"/>
-              <w:spacing w:before="60"/>
-              <w:jc w:val="both"/>
-              <w:rPr>
-                <w:sz w:val="18"/>
-              </w:rPr>
-            </w:pPr>
-            <w:r>
-              <w:rPr>
-                <w:sz w:val="18"/>
-              </w:rPr>
-              <w:t>O projeto de TCC ser</w:t>
-            </w:r>
-            <w:r>
-              <w:rPr>
-                <w:sz w:val="18"/>
-              </w:rPr>
-              <w:t xml:space="preserve"> </w:t>
-            </w:r>
-            <w:r>
-              <w:rPr>
-                <w:sz w:val="18"/>
-              </w:rPr>
-              <w:t>deverá ser revisado, isto é, necessita de complementação, se:</w:t>
-            </w:r>
-          </w:p>
-          <w:p>
-            <w:pPr>
-              <w:keepNext w:val="0"/>
-              <w:keepLines w:val="0"/>
-              <w:numPr>
-                <w:ilvl w:val="0"/>
-                <w:numId w:val="15"/>
-              </w:numPr>
-              <w:ind w:left="357" w:hanging="357"/>
-              <w:jc w:val="both"/>
-              <w:rPr>
-                <w:sz w:val="18"/>
-              </w:rPr>
-            </w:pPr>
-            <w:r>
-              <w:rPr>
-                <w:sz w:val="18"/>
-              </w:rPr>
-              <w:t>qualquer um dos itens tiver resposta NÃO ATENDE;</w:t>
-            </w:r>
-          </w:p>
-          <w:p>
-            <w:pPr>
-              <w:keepNext w:val="0"/>
-              <w:keepLines w:val="0"/>
-              <w:numPr>
-                <w:ilvl w:val="0"/>
-                <w:numId w:val="15"/>
-              </w:numPr>
-              <w:ind w:left="357" w:hanging="357"/>
-              <w:jc w:val="both"/>
-              <w:rPr>
-                <w:sz w:val="18"/>
-              </w:rPr>
-            </w:pPr>
-            <w:r>
-              <w:rPr>
-                <w:sz w:val="18"/>
-              </w:rPr>
-              <w:t xml:space="preserve">pelo menos </w:t>
-            </w:r>
-            <w:r>
-              <w:rPr>
-                <w:b/>
-                <w:sz w:val="18"/>
-              </w:rPr>
-              <w:t>5</w:t>
-            </w:r>
-            <w:r>
-              <w:rPr>
-                <w:b/>
-                <w:bCs/>
-                <w:sz w:val="18"/>
-              </w:rPr>
-              <w:t xml:space="preserve"> (cinco)</w:t>
-            </w:r>
-            <w:r>
-              <w:rPr>
-                <w:sz w:val="18"/>
-              </w:rPr>
-              <w:t xml:space="preserve"> tiverem resposta ATENDE PARCIALMENTE.</w:t>
-            </w:r>
-          </w:p>
-        </w:tc>
-      </w:tr>
-      <w:tr>
-        <w:trPr>
-          <w:cantSplit/>
-          <w:jc w:val="center"/>
-        </w:trPr>
-        <w:tc>
-          <w:tcPr>
-            <w:tcW w:w="1322" w:type="dxa"/>
-            <w:tcBorders>
-              <w:top w:val="nil"/>
-              <w:left w:val="single" w:sz="12" w:space="0" w:color="auto"/>
-              <w:bottom w:val="single" w:sz="12" w:space="0" w:color="auto"/>
-              <w:right w:val="nil"/>
-            </w:tcBorders>
-            <w:hideMark/>
-          </w:tcPr>
-          <w:p>
-            <w:pPr>
-              <w:keepNext w:val="0"/>
-              <w:keepLines w:val="0"/>
-              <w:spacing w:before="60" w:after="60"/>
-              <w:rPr>
-                <w:sz w:val="18"/>
-              </w:rPr>
-            </w:pPr>
-            <w:r>
-              <w:rPr>
-                <w:b/>
-                <w:bCs/>
-                <w:sz w:val="20"/>
-              </w:rPr>
-              <w:t>PARECER</w:t>
-            </w:r>
-            <w:r>
-              <w:rPr>
-                <w:sz w:val="18"/>
-              </w:rPr>
-              <w:t>:</w:t>
-            </w:r>
-          </w:p>
-        </w:tc>
-        <w:tc>
-          <w:tcPr>
-            <w:tcW w:w="3644" w:type="dxa"/>
-            <w:tcBorders>
-              <w:top w:val="nil"/>
-              <w:left w:val="nil"/>
-              <w:bottom w:val="single" w:sz="12" w:space="0" w:color="auto"/>
-              <w:right w:val="nil"/>
-            </w:tcBorders>
-            <w:hideMark/>
-          </w:tcPr>
-          <w:p>
-            <w:pPr>
-              <w:keepNext w:val="0"/>
-              <w:keepLines w:val="0"/>
-              <w:spacing w:before="60" w:after="60"/>
-              <w:jc w:val="center"/>
-              <w:rPr>
-                <w:sz w:val="18"/>
-              </w:rPr>
-            </w:pPr>
-            <w:r>
-              <w:rPr>
-                <w:sz w:val="20"/>
-              </w:rPr>
-              <w:t>(      ) APROVADO</w:t>
-            </w:r>
-          </w:p>
-        </w:tc>
-        <w:tc>
-          <w:tcPr>
-            <w:tcW w:w="4197" w:type="dxa"/>
-            <w:tcBorders>
-              <w:top w:val="nil"/>
-              <w:left w:val="nil"/>
-              <w:bottom w:val="single" w:sz="12" w:space="0" w:color="auto"/>
-              <w:right w:val="single" w:sz="12" w:space="0" w:color="auto"/>
-            </w:tcBorders>
-            <w:hideMark/>
-          </w:tcPr>
-          <w:p>
-            <w:pPr>
-              <w:keepNext w:val="0"/>
-              <w:keepLines w:val="0"/>
-              <w:spacing w:before="60" w:after="60"/>
-              <w:jc w:val="center"/>
-              <w:rPr>
-                <w:sz w:val="20"/>
-              </w:rPr>
-            </w:pPr>
-            <w:r>
-              <w:rPr>
-                <w:sz w:val="20"/>
-              </w:rPr>
-              <w:t>(      ) REPROVADO</w:t>
-            </w:r>
-          </w:p>
-        </w:tc>
-      </w:tr>
-    </w:tbl>
-    <w:p>
-      <w:pPr>
-        <w:pStyle w:val="TF-xAvalLINHA"/>
-        <w:tabs>
-          <w:tab w:val="left" w:leader="underscore" w:pos="6237"/>
-        </w:tabs>
-      </w:pPr>
-    </w:p>
-    <w:p>
-      <w:pPr>
-        <w:pStyle w:val="TF-xAvalLINHA"/>
-        <w:tabs>
-          <w:tab w:val="left" w:leader="underscore" w:pos="6237"/>
-        </w:tabs>
-      </w:pPr>
-      <w:r>
-        <w:t xml:space="preserve">Assinatura: </w:t>
-      </w:r>
-      <w:r>
-        <w:tab/>
-      </w:r>
-      <w:r>
-        <w:tab/>
-        <w:t xml:space="preserve"> Data: </w:t>
-      </w:r>
-      <w:r>
-        <w:tab/>
-      </w:r>
-    </w:p>
     <w:sectPr>
-      <w:headerReference w:type="default" r:id="rId18"/>
-      <w:footerReference w:type="default" r:id="rId19"/>
-      <w:headerReference w:type="first" r:id="rId20"/>
+      <w:headerReference w:type="default" r:id="rId16"/>
+      <w:footerReference w:type="even" r:id="rId17"/>
+      <w:footerReference w:type="default" r:id="rId18"/>
+      <w:headerReference w:type="first" r:id="rId19"/>
       <w:pgSz w:w="11907" w:h="16840" w:code="9"/>
       <w:pgMar w:top="1701" w:right="1134" w:bottom="1134" w:left="1701" w:header="720" w:footer="720" w:gutter="0"/>
       <w:pgNumType w:start="1"/>
@@ -12748,26 +12368,117 @@
 
 <file path=word/footer1.xml><?xml version="1.0" encoding="utf-8"?>
 <w:ftr xmlns:wpc="http://schemas.microsoft.com/office/word/2010/wordprocessingCanvas" xmlns:cx="http://schemas.microsoft.com/office/drawing/2014/chartex" xmlns:cx1="http://schemas.microsoft.com/office/drawing/2015/9/8/chartex" xmlns:cx2="http://schemas.microsoft.com/office/drawing/2015/10/21/chartex" xmlns:cx3="http://schemas.microsoft.com/office/drawing/2016/5/9/chartex" xmlns:cx4="http://schemas.microsoft.com/office/drawing/2016/5/10/chartex" xmlns:cx5="http://schemas.microsoft.com/office/drawing/2016/5/11/chartex" xmlns:cx6="http://schemas.microsoft.com/office/drawing/2016/5/12/chartex" xmlns:cx7="http://schemas.microsoft.com/office/drawing/2016/5/13/chartex" xmlns:cx8="http://schemas.microsoft.com/office/drawing/2016/5/14/chartex" xmlns:mc="http://schemas.openxmlformats.org/markup-compatibility/2006" xmlns:aink="http://schemas.microsoft.com/office/drawing/2016/ink" xmlns:am3d="http://schemas.microsoft.com/office/drawing/2017/model3d" xmlns:o="urn:schemas-microsoft-com:office:office" xmlns:r="http://schemas.openxmlformats.org/officeDocument/2006/relationships" xmlns:m="http://schemas.openxmlformats.org/officeDocument/2006/math" xmlns:v="urn:schemas-microsoft-com:vml" xmlns:wp14="http://schemas.microsoft.com/office/word/2010/wordprocessingDrawing" xmlns:wp="http://schemas.openxmlformats.org/drawingml/2006/wordprocessingDrawing" xmlns:w10="urn:schemas-microsoft-com:office:word" xmlns:w="http://schemas.openxmlformats.org/wordprocessingml/2006/main" xmlns:w14="http://schemas.microsoft.com/office/word/2010/wordml" xmlns:w15="http://schemas.microsoft.com/office/word/2012/wordml" xmlns:w16cex="http://schemas.microsoft.com/office/word/2018/wordml/cex" xmlns:w16cid="http://schemas.microsoft.com/office/word/2016/wordml/cid" xmlns:w16="http://schemas.microsoft.com/office/word/2018/wordml" xmlns:w16sdtdh="http://schemas.microsoft.com/office/word/2020/wordml/sdtdatahash" xmlns:w16se="http://schemas.microsoft.com/office/word/2015/wordml/symex" xmlns:wpg="http://schemas.microsoft.com/office/word/2010/wordprocessingGroup" xmlns:wpi="http://schemas.microsoft.com/office/word/2010/wordprocessingInk" xmlns:wne="http://schemas.microsoft.com/office/word/2006/wordml" xmlns:wps="http://schemas.microsoft.com/office/word/2010/wordprocessingShape" mc:Ignorable="w14 w15 w16se w16cid w16 w16cex w16sdtdh wp14">
+  <w:sdt>
+    <w:sdtPr>
+      <w:rPr>
+        <w:rStyle w:val="Nmerodepgina"/>
+      </w:rPr>
+      <w:id w:val="-1782332574"/>
+      <w:docPartObj>
+        <w:docPartGallery w:val="Page Numbers (Bottom of Page)"/>
+        <w:docPartUnique/>
+      </w:docPartObj>
+    </w:sdtPr>
+    <w:sdtContent>
+      <w:p>
+        <w:pPr>
+          <w:pStyle w:val="Rodap"/>
+          <w:framePr w:wrap="none" w:vAnchor="text" w:hAnchor="margin" w:xAlign="right" w:y="1"/>
+          <w:rPr>
+            <w:rStyle w:val="Nmerodepgina"/>
+          </w:rPr>
+        </w:pPr>
+        <w:r>
+          <w:rPr>
+            <w:rStyle w:val="Nmerodepgina"/>
+          </w:rPr>
+          <w:fldChar w:fldCharType="begin"/>
+        </w:r>
+        <w:r>
+          <w:rPr>
+            <w:rStyle w:val="Nmerodepgina"/>
+          </w:rPr>
+          <w:instrText xml:space="preserve"> PAGE </w:instrText>
+        </w:r>
+        <w:r>
+          <w:rPr>
+            <w:rStyle w:val="Nmerodepgina"/>
+          </w:rPr>
+          <w:fldChar w:fldCharType="end"/>
+        </w:r>
+      </w:p>
+    </w:sdtContent>
+  </w:sdt>
   <w:p>
     <w:pPr>
       <w:pStyle w:val="Rodap"/>
+      <w:ind w:right="360"/>
+    </w:pPr>
+  </w:p>
+</w:ftr>
+</file>
+
+<file path=word/footer2.xml><?xml version="1.0" encoding="utf-8"?>
+<w:ftr xmlns:wpc="http://schemas.microsoft.com/office/word/2010/wordprocessingCanvas" xmlns:cx="http://schemas.microsoft.com/office/drawing/2014/chartex" xmlns:cx1="http://schemas.microsoft.com/office/drawing/2015/9/8/chartex" xmlns:cx2="http://schemas.microsoft.com/office/drawing/2015/10/21/chartex" xmlns:cx3="http://schemas.microsoft.com/office/drawing/2016/5/9/chartex" xmlns:cx4="http://schemas.microsoft.com/office/drawing/2016/5/10/chartex" xmlns:cx5="http://schemas.microsoft.com/office/drawing/2016/5/11/chartex" xmlns:cx6="http://schemas.microsoft.com/office/drawing/2016/5/12/chartex" xmlns:cx7="http://schemas.microsoft.com/office/drawing/2016/5/13/chartex" xmlns:cx8="http://schemas.microsoft.com/office/drawing/2016/5/14/chartex" xmlns:mc="http://schemas.openxmlformats.org/markup-compatibility/2006" xmlns:aink="http://schemas.microsoft.com/office/drawing/2016/ink" xmlns:am3d="http://schemas.microsoft.com/office/drawing/2017/model3d" xmlns:o="urn:schemas-microsoft-com:office:office" xmlns:r="http://schemas.openxmlformats.org/officeDocument/2006/relationships" xmlns:m="http://schemas.openxmlformats.org/officeDocument/2006/math" xmlns:v="urn:schemas-microsoft-com:vml" xmlns:wp14="http://schemas.microsoft.com/office/word/2010/wordprocessingDrawing" xmlns:wp="http://schemas.openxmlformats.org/drawingml/2006/wordprocessingDrawing" xmlns:w10="urn:schemas-microsoft-com:office:word" xmlns:w="http://schemas.openxmlformats.org/wordprocessingml/2006/main" xmlns:w14="http://schemas.microsoft.com/office/word/2010/wordml" xmlns:w15="http://schemas.microsoft.com/office/word/2012/wordml" xmlns:w16cex="http://schemas.microsoft.com/office/word/2018/wordml/cex" xmlns:w16cid="http://schemas.microsoft.com/office/word/2016/wordml/cid" xmlns:w16="http://schemas.microsoft.com/office/word/2018/wordml" xmlns:w16sdtdh="http://schemas.microsoft.com/office/word/2020/wordml/sdtdatahash" xmlns:w16se="http://schemas.microsoft.com/office/word/2015/wordml/symex" xmlns:wpg="http://schemas.microsoft.com/office/word/2010/wordprocessingGroup" xmlns:wpi="http://schemas.microsoft.com/office/word/2010/wordprocessingInk" xmlns:wne="http://schemas.microsoft.com/office/word/2006/wordml" xmlns:wps="http://schemas.microsoft.com/office/word/2010/wordprocessingShape" mc:Ignorable="w14 w15 w16se w16cid w16 w16cex w16sdtdh wp14">
+  <w:sdt>
+    <w:sdtPr>
       <w:rPr>
-        <w:sz w:val="18"/>
+        <w:rStyle w:val="Nmerodepgina"/>
       </w:rPr>
+      <w:id w:val="1628665750"/>
+      <w:docPartObj>
+        <w:docPartGallery w:val="Page Numbers (Bottom of Page)"/>
+        <w:docPartUnique/>
+      </w:docPartObj>
+    </w:sdtPr>
+    <w:sdtContent>
+      <w:p>
+        <w:pPr>
+          <w:pStyle w:val="Rodap"/>
+          <w:framePr w:wrap="none" w:vAnchor="text" w:hAnchor="margin" w:xAlign="right" w:y="1"/>
+          <w:rPr>
+            <w:rStyle w:val="Nmerodepgina"/>
+          </w:rPr>
+        </w:pPr>
+        <w:r>
+          <w:rPr>
+            <w:rStyle w:val="Nmerodepgina"/>
+          </w:rPr>
+          <w:fldChar w:fldCharType="begin"/>
+        </w:r>
+        <w:r>
+          <w:rPr>
+            <w:rStyle w:val="Nmerodepgina"/>
+          </w:rPr>
+          <w:instrText xml:space="preserve"> PAGE </w:instrText>
+        </w:r>
+        <w:r>
+          <w:rPr>
+            <w:rStyle w:val="Nmerodepgina"/>
+          </w:rPr>
+          <w:fldChar w:fldCharType="separate"/>
+        </w:r>
+        <w:r>
+          <w:rPr>
+            <w:rStyle w:val="Nmerodepgina"/>
+            <w:noProof/>
+          </w:rPr>
+          <w:t>1</w:t>
+        </w:r>
+        <w:r>
+          <w:rPr>
+            <w:rStyle w:val="Nmerodepgina"/>
+          </w:rPr>
+          <w:fldChar w:fldCharType="end"/>
+        </w:r>
+      </w:p>
+    </w:sdtContent>
+  </w:sdt>
+  <w:p>
+    <w:pPr>
+      <w:pStyle w:val="Rodap"/>
+      <w:ind w:right="360"/>
     </w:pPr>
-    <w:r>
-      <w:rPr>
-        <w:sz w:val="18"/>
-        <w:vertAlign w:val="superscript"/>
-      </w:rPr>
-      <w:t>1</w:t>
-    </w:r>
-    <w:r>
-      <w:rPr>
-        <w:sz w:val="18"/>
-      </w:rPr>
-      <w:t xml:space="preserve"> Quando o avaliador marcar algum item como atende parcialmente ou não atende, deve obrigatoriamente indicar os motivos no texto, para que o aluno saiba o porquê da avaliação.</w:t>
-    </w:r>
   </w:p>
 </w:ftr>
 </file>
@@ -12793,36 +12504,6 @@
 
 <file path=word/header1.xml><?xml version="1.0" encoding="utf-8"?>
 <w:hdr xmlns:wpc="http://schemas.microsoft.com/office/word/2010/wordprocessingCanvas" xmlns:cx="http://schemas.microsoft.com/office/drawing/2014/chartex" xmlns:cx1="http://schemas.microsoft.com/office/drawing/2015/9/8/chartex" xmlns:cx2="http://schemas.microsoft.com/office/drawing/2015/10/21/chartex" xmlns:cx3="http://schemas.microsoft.com/office/drawing/2016/5/9/chartex" xmlns:cx4="http://schemas.microsoft.com/office/drawing/2016/5/10/chartex" xmlns:cx5="http://schemas.microsoft.com/office/drawing/2016/5/11/chartex" xmlns:cx6="http://schemas.microsoft.com/office/drawing/2016/5/12/chartex" xmlns:cx7="http://schemas.microsoft.com/office/drawing/2016/5/13/chartex" xmlns:cx8="http://schemas.microsoft.com/office/drawing/2016/5/14/chartex" xmlns:mc="http://schemas.openxmlformats.org/markup-compatibility/2006" xmlns:aink="http://schemas.microsoft.com/office/drawing/2016/ink" xmlns:am3d="http://schemas.microsoft.com/office/drawing/2017/model3d" xmlns:o="urn:schemas-microsoft-com:office:office" xmlns:r="http://schemas.openxmlformats.org/officeDocument/2006/relationships" xmlns:m="http://schemas.openxmlformats.org/officeDocument/2006/math" xmlns:v="urn:schemas-microsoft-com:vml" xmlns:wp14="http://schemas.microsoft.com/office/word/2010/wordprocessingDrawing" xmlns:wp="http://schemas.openxmlformats.org/drawingml/2006/wordprocessingDrawing" xmlns:w10="urn:schemas-microsoft-com:office:word" xmlns:w="http://schemas.openxmlformats.org/wordprocessingml/2006/main" xmlns:w14="http://schemas.microsoft.com/office/word/2010/wordml" xmlns:w15="http://schemas.microsoft.com/office/word/2012/wordml" xmlns:w16cex="http://schemas.microsoft.com/office/word/2018/wordml/cex" xmlns:w16cid="http://schemas.microsoft.com/office/word/2016/wordml/cid" xmlns:w16="http://schemas.microsoft.com/office/word/2018/wordml" xmlns:w16sdtdh="http://schemas.microsoft.com/office/word/2020/wordml/sdtdatahash" xmlns:w16se="http://schemas.microsoft.com/office/word/2015/wordml/symex" xmlns:wpg="http://schemas.microsoft.com/office/word/2010/wordprocessingGroup" xmlns:wpi="http://schemas.microsoft.com/office/word/2010/wordprocessingInk" xmlns:wne="http://schemas.microsoft.com/office/word/2006/wordml" xmlns:wps="http://schemas.microsoft.com/office/word/2010/wordprocessingShape" mc:Ignorable="w14 w15 w16se w16cid w16 w16cex w16sdtdh wp14">
-  <w:p>
-    <w:pPr>
-      <w:pStyle w:val="Cabealho"/>
-      <w:jc w:val="right"/>
-    </w:pPr>
-  </w:p>
-  <w:p>
-    <w:pPr>
-      <w:pStyle w:val="Cabealho"/>
-      <w:jc w:val="right"/>
-    </w:pPr>
-    <w:r>
-      <w:fldChar w:fldCharType="begin"/>
-    </w:r>
-    <w:r>
-      <w:instrText>PAGE   \* MERGEFORMAT</w:instrText>
-    </w:r>
-    <w:r>
-      <w:fldChar w:fldCharType="separate"/>
-    </w:r>
-    <w:r>
-      <w:rPr>
-        <w:noProof/>
-      </w:rPr>
-      <w:t>5</w:t>
-    </w:r>
-    <w:r>
-      <w:fldChar w:fldCharType="end"/>
-    </w:r>
-  </w:p>
   <w:p>
     <w:pPr>
       <w:pStyle w:val="Cabealho"/>
@@ -12837,136 +12518,6 @@
 </file>
 
 <file path=word/header2.xml><?xml version="1.0" encoding="utf-8"?>
-<w:hdr xmlns:wpc="http://schemas.microsoft.com/office/word/2010/wordprocessingCanvas" xmlns:cx="http://schemas.microsoft.com/office/drawing/2014/chartex" xmlns:cx1="http://schemas.microsoft.com/office/drawing/2015/9/8/chartex" xmlns:cx2="http://schemas.microsoft.com/office/drawing/2015/10/21/chartex" xmlns:cx3="http://schemas.microsoft.com/office/drawing/2016/5/9/chartex" xmlns:cx4="http://schemas.microsoft.com/office/drawing/2016/5/10/chartex" xmlns:cx5="http://schemas.microsoft.com/office/drawing/2016/5/11/chartex" xmlns:cx6="http://schemas.microsoft.com/office/drawing/2016/5/12/chartex" xmlns:cx7="http://schemas.microsoft.com/office/drawing/2016/5/13/chartex" xmlns:cx8="http://schemas.microsoft.com/office/drawing/2016/5/14/chartex" xmlns:mc="http://schemas.openxmlformats.org/markup-compatibility/2006" xmlns:aink="http://schemas.microsoft.com/office/drawing/2016/ink" xmlns:am3d="http://schemas.microsoft.com/office/drawing/2017/model3d" xmlns:o="urn:schemas-microsoft-com:office:office" xmlns:r="http://schemas.openxmlformats.org/officeDocument/2006/relationships" xmlns:m="http://schemas.openxmlformats.org/officeDocument/2006/math" xmlns:v="urn:schemas-microsoft-com:vml" xmlns:wp14="http://schemas.microsoft.com/office/word/2010/wordprocessingDrawing" xmlns:wp="http://schemas.openxmlformats.org/drawingml/2006/wordprocessingDrawing" xmlns:w10="urn:schemas-microsoft-com:office:word" xmlns:w="http://schemas.openxmlformats.org/wordprocessingml/2006/main" xmlns:w14="http://schemas.microsoft.com/office/word/2010/wordml" xmlns:w15="http://schemas.microsoft.com/office/word/2012/wordml" xmlns:w16cex="http://schemas.microsoft.com/office/word/2018/wordml/cex" xmlns:w16cid="http://schemas.microsoft.com/office/word/2016/wordml/cid" xmlns:w16="http://schemas.microsoft.com/office/word/2018/wordml" xmlns:w16sdtdh="http://schemas.microsoft.com/office/word/2020/wordml/sdtdatahash" xmlns:w16se="http://schemas.microsoft.com/office/word/2015/wordml/symex" xmlns:wpg="http://schemas.microsoft.com/office/word/2010/wordprocessingGroup" xmlns:wpi="http://schemas.microsoft.com/office/word/2010/wordprocessingInk" xmlns:wne="http://schemas.microsoft.com/office/word/2006/wordml" xmlns:wps="http://schemas.microsoft.com/office/word/2010/wordprocessingShape" mc:Ignorable="w14 w15 w16se w16cid w16 w16cex w16sdtdh wp14">
-  <w:tbl>
-    <w:tblPr>
-      <w:tblW w:w="0" w:type="auto"/>
-      <w:tblBorders>
-        <w:top w:val="single" w:sz="4" w:space="0" w:color="000000"/>
-        <w:left w:val="single" w:sz="4" w:space="0" w:color="000000"/>
-        <w:bottom w:val="single" w:sz="4" w:space="0" w:color="000000"/>
-        <w:right w:val="single" w:sz="4" w:space="0" w:color="000000"/>
-        <w:insideH w:val="single" w:sz="4" w:space="0" w:color="000000"/>
-        <w:insideV w:val="single" w:sz="4" w:space="0" w:color="000000"/>
-      </w:tblBorders>
-      <w:tblLook w:val="04A0" w:firstRow="1" w:lastRow="0" w:firstColumn="1" w:lastColumn="0" w:noHBand="0" w:noVBand="1"/>
-    </w:tblPr>
-    <w:tblGrid>
-      <w:gridCol w:w="5665"/>
-      <w:gridCol w:w="3397"/>
-    </w:tblGrid>
-    <w:tr>
-      <w:tc>
-        <w:tcPr>
-          <w:tcW w:w="9212" w:type="dxa"/>
-          <w:gridSpan w:val="2"/>
-          <w:shd w:val="clear" w:color="auto" w:fill="auto"/>
-        </w:tcPr>
-        <w:p>
-          <w:pPr>
-            <w:pStyle w:val="Cabealho"/>
-            <w:tabs>
-              <w:tab w:val="clear" w:pos="8640"/>
-              <w:tab w:val="right" w:pos="8931"/>
-            </w:tabs>
-            <w:ind w:right="141"/>
-            <w:jc w:val="center"/>
-            <w:rPr>
-              <w:rStyle w:val="Nmerodepgina"/>
-            </w:rPr>
-          </w:pPr>
-          <w:r>
-            <w:rPr>
-              <w:rStyle w:val="Nmerodepgina"/>
-            </w:rPr>
-            <w:t>CURSO DE SISTEMAS DE INFORMAÇÃO – TCC ACADÊMICO</w:t>
-          </w:r>
-        </w:p>
-      </w:tc>
-    </w:tr>
-    <w:tr>
-      <w:tc>
-        <w:tcPr>
-          <w:tcW w:w="5778" w:type="dxa"/>
-          <w:shd w:val="clear" w:color="auto" w:fill="auto"/>
-        </w:tcPr>
-        <w:p>
-          <w:pPr>
-            <w:pStyle w:val="Cabealho"/>
-            <w:tabs>
-              <w:tab w:val="clear" w:pos="8640"/>
-              <w:tab w:val="right" w:pos="8931"/>
-            </w:tabs>
-            <w:ind w:right="141"/>
-          </w:pPr>
-          <w:r>
-            <w:rPr>
-              <w:rStyle w:val="Nmerodepgina"/>
-            </w:rPr>
-            <w:t>( x ) PRÉ-PROJETO     (</w:t>
-          </w:r>
-          <w:r>
-            <w:t xml:space="preserve">     ) </w:t>
-          </w:r>
-          <w:r>
-            <w:rPr>
-              <w:rStyle w:val="Nmerodepgina"/>
-            </w:rPr>
-            <w:t xml:space="preserve">PROJETO </w:t>
-          </w:r>
-        </w:p>
-      </w:tc>
-      <w:tc>
-        <w:tcPr>
-          <w:tcW w:w="3434" w:type="dxa"/>
-          <w:shd w:val="clear" w:color="auto" w:fill="auto"/>
-        </w:tcPr>
-        <w:p>
-          <w:pPr>
-            <w:pStyle w:val="Cabealho"/>
-            <w:tabs>
-              <w:tab w:val="clear" w:pos="8640"/>
-              <w:tab w:val="right" w:pos="8931"/>
-            </w:tabs>
-            <w:ind w:right="141"/>
-            <w:rPr>
-              <w:rStyle w:val="Nmerodepgina"/>
-            </w:rPr>
-          </w:pPr>
-          <w:r>
-            <w:rPr>
-              <w:rStyle w:val="Nmerodepgina"/>
-            </w:rPr>
-            <w:t>ANO/SEMESTRE:</w:t>
-          </w:r>
-        </w:p>
-      </w:tc>
-    </w:tr>
-  </w:tbl>
-  <w:p>
-    <w:pPr>
-      <w:pStyle w:val="Cabealho"/>
-    </w:pPr>
-  </w:p>
-</w:hdr>
-</file>
-
-<file path=word/header3.xml><?xml version="1.0" encoding="utf-8"?>
-<w:hdr xmlns:wpc="http://schemas.microsoft.com/office/word/2010/wordprocessingCanvas" xmlns:cx="http://schemas.microsoft.com/office/drawing/2014/chartex" xmlns:cx1="http://schemas.microsoft.com/office/drawing/2015/9/8/chartex" xmlns:cx2="http://schemas.microsoft.com/office/drawing/2015/10/21/chartex" xmlns:cx3="http://schemas.microsoft.com/office/drawing/2016/5/9/chartex" xmlns:cx4="http://schemas.microsoft.com/office/drawing/2016/5/10/chartex" xmlns:cx5="http://schemas.microsoft.com/office/drawing/2016/5/11/chartex" xmlns:cx6="http://schemas.microsoft.com/office/drawing/2016/5/12/chartex" xmlns:cx7="http://schemas.microsoft.com/office/drawing/2016/5/13/chartex" xmlns:cx8="http://schemas.microsoft.com/office/drawing/2016/5/14/chartex" xmlns:mc="http://schemas.openxmlformats.org/markup-compatibility/2006" xmlns:aink="http://schemas.microsoft.com/office/drawing/2016/ink" xmlns:am3d="http://schemas.microsoft.com/office/drawing/2017/model3d" xmlns:o="urn:schemas-microsoft-com:office:office" xmlns:r="http://schemas.openxmlformats.org/officeDocument/2006/relationships" xmlns:m="http://schemas.openxmlformats.org/officeDocument/2006/math" xmlns:v="urn:schemas-microsoft-com:vml" xmlns:wp14="http://schemas.microsoft.com/office/word/2010/wordprocessingDrawing" xmlns:wp="http://schemas.openxmlformats.org/drawingml/2006/wordprocessingDrawing" xmlns:w10="urn:schemas-microsoft-com:office:word" xmlns:w="http://schemas.openxmlformats.org/wordprocessingml/2006/main" xmlns:w14="http://schemas.microsoft.com/office/word/2010/wordml" xmlns:w15="http://schemas.microsoft.com/office/word/2012/wordml" xmlns:w16cex="http://schemas.microsoft.com/office/word/2018/wordml/cex" xmlns:w16cid="http://schemas.microsoft.com/office/word/2016/wordml/cid" xmlns:w16="http://schemas.microsoft.com/office/word/2018/wordml" xmlns:w16sdtdh="http://schemas.microsoft.com/office/word/2020/wordml/sdtdatahash" xmlns:w16se="http://schemas.microsoft.com/office/word/2015/wordml/symex" xmlns:wpg="http://schemas.microsoft.com/office/word/2010/wordprocessingGroup" xmlns:wpi="http://schemas.microsoft.com/office/word/2010/wordprocessingInk" xmlns:wne="http://schemas.microsoft.com/office/word/2006/wordml" xmlns:wps="http://schemas.microsoft.com/office/word/2010/wordprocessingShape" mc:Ignorable="w14 w15 w16se w16cid w16 w16cex w16sdtdh wp14">
-  <w:p>
-    <w:pPr>
-      <w:pStyle w:val="Cabealho"/>
-      <w:tabs>
-        <w:tab w:val="clear" w:pos="8640"/>
-        <w:tab w:val="right" w:pos="8931"/>
-      </w:tabs>
-      <w:ind w:right="141"/>
-    </w:pPr>
-  </w:p>
-</w:hdr>
-</file>
-
-<file path=word/header4.xml><?xml version="1.0" encoding="utf-8"?>
 <w:hdr xmlns:wpc="http://schemas.microsoft.com/office/word/2010/wordprocessingCanvas" xmlns:cx="http://schemas.microsoft.com/office/drawing/2014/chartex" xmlns:cx1="http://schemas.microsoft.com/office/drawing/2015/9/8/chartex" xmlns:cx2="http://schemas.microsoft.com/office/drawing/2015/10/21/chartex" xmlns:cx3="http://schemas.microsoft.com/office/drawing/2016/5/9/chartex" xmlns:cx4="http://schemas.microsoft.com/office/drawing/2016/5/10/chartex" xmlns:cx5="http://schemas.microsoft.com/office/drawing/2016/5/11/chartex" xmlns:cx6="http://schemas.microsoft.com/office/drawing/2016/5/12/chartex" xmlns:cx7="http://schemas.microsoft.com/office/drawing/2016/5/13/chartex" xmlns:cx8="http://schemas.microsoft.com/office/drawing/2016/5/14/chartex" xmlns:mc="http://schemas.openxmlformats.org/markup-compatibility/2006" xmlns:aink="http://schemas.microsoft.com/office/drawing/2016/ink" xmlns:am3d="http://schemas.microsoft.com/office/drawing/2017/model3d" xmlns:o="urn:schemas-microsoft-com:office:office" xmlns:r="http://schemas.openxmlformats.org/officeDocument/2006/relationships" xmlns:m="http://schemas.openxmlformats.org/officeDocument/2006/math" xmlns:v="urn:schemas-microsoft-com:vml" xmlns:wp14="http://schemas.microsoft.com/office/word/2010/wordprocessingDrawing" xmlns:wp="http://schemas.openxmlformats.org/drawingml/2006/wordprocessingDrawing" xmlns:w10="urn:schemas-microsoft-com:office:word" xmlns:w="http://schemas.openxmlformats.org/wordprocessingml/2006/main" xmlns:w14="http://schemas.microsoft.com/office/word/2010/wordml" xmlns:w15="http://schemas.microsoft.com/office/word/2012/wordml" xmlns:w16cex="http://schemas.microsoft.com/office/word/2018/wordml/cex" xmlns:w16cid="http://schemas.microsoft.com/office/word/2016/wordml/cid" xmlns:w16="http://schemas.microsoft.com/office/word/2018/wordml" xmlns:w16sdtdh="http://schemas.microsoft.com/office/word/2020/wordml/sdtdatahash" xmlns:w16se="http://schemas.microsoft.com/office/word/2015/wordml/symex" xmlns:wpg="http://schemas.microsoft.com/office/word/2010/wordprocessingGroup" xmlns:wpi="http://schemas.microsoft.com/office/word/2010/wordprocessingInk" xmlns:wne="http://schemas.microsoft.com/office/word/2006/wordml" xmlns:wps="http://schemas.microsoft.com/office/word/2010/wordprocessingShape" mc:Ignorable="w14 w15 w16se w16cid w16 w16cex w16sdtdh wp14">
   <w:tbl>
     <w:tblPr>
@@ -14395,6 +13946,7 @@
     <w:lsdException w:name="HTML Sample" w:semiHidden="1" w:unhideWhenUsed="1"/>
     <w:lsdException w:name="HTML Typewriter" w:semiHidden="1" w:unhideWhenUsed="1"/>
     <w:lsdException w:name="HTML Variable" w:semiHidden="1" w:unhideWhenUsed="1"/>
+    <w:lsdException w:name="Normal Table" w:semiHidden="1" w:unhideWhenUsed="1"/>
     <w:lsdException w:name="annotation subject" w:semiHidden="1" w:unhideWhenUsed="1"/>
     <w:lsdException w:name="No List" w:semiHidden="1" w:unhideWhenUsed="1"/>
     <w:lsdException w:name="Outline List 1" w:semiHidden="1" w:unhideWhenUsed="1"/>
@@ -14441,8 +13993,10 @@
     <w:lsdException w:name="Table Subtle 2" w:semiHidden="1" w:unhideWhenUsed="1"/>
     <w:lsdException w:name="Table Web 1" w:semiHidden="1" w:unhideWhenUsed="1"/>
     <w:lsdException w:name="Table Web 2" w:semiHidden="1" w:unhideWhenUsed="1"/>
+    <w:lsdException w:name="Table Web 3" w:semiHidden="1" w:unhideWhenUsed="1"/>
     <w:lsdException w:name="Balloon Text" w:semiHidden="1" w:unhideWhenUsed="1"/>
     <w:lsdException w:name="Table Grid" w:uiPriority="59"/>
+    <w:lsdException w:name="Table Theme" w:semiHidden="1" w:unhideWhenUsed="1"/>
     <w:lsdException w:name="Placeholder Text" w:semiHidden="1"/>
     <w:lsdException w:name="No Spacing" w:uiPriority="1" w:qFormat="1"/>
     <w:lsdException w:name="Light Shading" w:uiPriority="60"/>
@@ -14888,7 +14442,6 @@
   <w:style w:type="character" w:default="1" w:styleId="Fontepargpadro">
     <w:name w:val="Default Paragraph Font"/>
     <w:uiPriority w:val="1"/>
-    <w:semiHidden/>
     <w:unhideWhenUsed/>
   </w:style>
   <w:style w:type="table" w:default="1" w:styleId="Tabelanormal">
@@ -16712,6 +16265,58 @@
 </file>
 
 <file path=customXml/item2.xml><?xml version="1.0" encoding="utf-8"?>
+<b:Sources xmlns:b="http://schemas.openxmlformats.org/officeDocument/2006/bibliography" xmlns="http://schemas.openxmlformats.org/officeDocument/2006/bibliography" SelectedStyle="" StyleName=""/>
+</file>
+
+<file path=customXml/item3.xml><?xml version="1.0" encoding="utf-8"?>
+<p:properties xmlns:p="http://schemas.microsoft.com/office/2006/metadata/properties" xmlns:xsi="http://www.w3.org/2001/XMLSchema-instance" xmlns:pc="http://schemas.microsoft.com/office/infopath/2007/PartnerControls">
+  <documentManagement>
+    <Has_Teacher_Only_SectionGroup xmlns="f8440490-6d1a-488a-8abf-48b89d0123a0" xsi:nil="true"/>
+    <NotebookType xmlns="f8440490-6d1a-488a-8abf-48b89d0123a0" xsi:nil="true"/>
+    <DefaultSectionNames xmlns="f8440490-6d1a-488a-8abf-48b89d0123a0" xsi:nil="true"/>
+    <Self_Registration_Enabled xmlns="f8440490-6d1a-488a-8abf-48b89d0123a0" xsi:nil="true"/>
+    <FolderType xmlns="f8440490-6d1a-488a-8abf-48b89d0123a0" xsi:nil="true"/>
+    <AppVersion xmlns="f8440490-6d1a-488a-8abf-48b89d0123a0" xsi:nil="true"/>
+    <TeamsChannelId xmlns="f8440490-6d1a-488a-8abf-48b89d0123a0" xsi:nil="true"/>
+    <IsNotebookLocked xmlns="f8440490-6d1a-488a-8abf-48b89d0123a0" xsi:nil="true"/>
+    <Students xmlns="f8440490-6d1a-488a-8abf-48b89d0123a0">
+      <UserInfo>
+        <DisplayName/>
+        <AccountId xsi:nil="true"/>
+        <AccountType/>
+      </UserInfo>
+    </Students>
+    <Templates xmlns="f8440490-6d1a-488a-8abf-48b89d0123a0" xsi:nil="true"/>
+    <CultureName xmlns="f8440490-6d1a-488a-8abf-48b89d0123a0" xsi:nil="true"/>
+    <Invited_Students xmlns="f8440490-6d1a-488a-8abf-48b89d0123a0" xsi:nil="true"/>
+    <Owner xmlns="f8440490-6d1a-488a-8abf-48b89d0123a0">
+      <UserInfo>
+        <DisplayName/>
+        <AccountId xsi:nil="true"/>
+        <AccountType/>
+      </UserInfo>
+    </Owner>
+    <Teachers xmlns="f8440490-6d1a-488a-8abf-48b89d0123a0">
+      <UserInfo>
+        <DisplayName/>
+        <AccountId xsi:nil="true"/>
+        <AccountType/>
+      </UserInfo>
+    </Teachers>
+    <Student_Groups xmlns="f8440490-6d1a-488a-8abf-48b89d0123a0">
+      <UserInfo>
+        <DisplayName/>
+        <AccountId xsi:nil="true"/>
+        <AccountType/>
+      </UserInfo>
+    </Student_Groups>
+    <Invited_Teachers xmlns="f8440490-6d1a-488a-8abf-48b89d0123a0" xsi:nil="true"/>
+    <Is_Collaboration_Space_Locked xmlns="f8440490-6d1a-488a-8abf-48b89d0123a0" xsi:nil="true"/>
+  </documentManagement>
+</p:properties>
+</file>
+
+<file path=customXml/item4.xml><?xml version="1.0" encoding="utf-8"?>
 <ct:contentTypeSchema xmlns:ct="http://schemas.microsoft.com/office/2006/metadata/contentType" xmlns:ma="http://schemas.microsoft.com/office/2006/metadata/properties/metaAttributes" ct:_="" ma:_="" ma:contentTypeName="Documento" ma:contentTypeID="0x010100F13453D0801D5E45B1745A09551F1C32" ma:contentTypeVersion="28" ma:contentTypeDescription="Crie um novo documento." ma:contentTypeScope="" ma:versionID="fa9ef3803bb4ef638f344296fd7d9170">
   <xsd:schema xmlns:xsd="http://www.w3.org/2001/XMLSchema" xmlns:xs="http://www.w3.org/2001/XMLSchema" xmlns:p="http://schemas.microsoft.com/office/2006/metadata/properties" xmlns:ns3="f8440490-6d1a-488a-8abf-48b89d0123a0" xmlns:ns4="22206413-f776-4b11-bcb2-0b935dc83731" targetNamespace="http://schemas.microsoft.com/office/2006/metadata/properties" ma:root="true" ma:fieldsID="5a7e583b53460e8ff4480ccd12c418cb" ns3:_="" ns4:_="">
     <xsd:import namespace="f8440490-6d1a-488a-8abf-48b89d0123a0"/>
@@ -17086,58 +16691,6 @@
 </ct:contentTypeSchema>
 </file>
 
-<file path=customXml/item3.xml><?xml version="1.0" encoding="utf-8"?>
-<p:properties xmlns:p="http://schemas.microsoft.com/office/2006/metadata/properties" xmlns:xsi="http://www.w3.org/2001/XMLSchema-instance" xmlns:pc="http://schemas.microsoft.com/office/infopath/2007/PartnerControls">
-  <documentManagement>
-    <Has_Teacher_Only_SectionGroup xmlns="f8440490-6d1a-488a-8abf-48b89d0123a0" xsi:nil="true"/>
-    <NotebookType xmlns="f8440490-6d1a-488a-8abf-48b89d0123a0" xsi:nil="true"/>
-    <DefaultSectionNames xmlns="f8440490-6d1a-488a-8abf-48b89d0123a0" xsi:nil="true"/>
-    <Self_Registration_Enabled xmlns="f8440490-6d1a-488a-8abf-48b89d0123a0" xsi:nil="true"/>
-    <FolderType xmlns="f8440490-6d1a-488a-8abf-48b89d0123a0" xsi:nil="true"/>
-    <AppVersion xmlns="f8440490-6d1a-488a-8abf-48b89d0123a0" xsi:nil="true"/>
-    <TeamsChannelId xmlns="f8440490-6d1a-488a-8abf-48b89d0123a0" xsi:nil="true"/>
-    <IsNotebookLocked xmlns="f8440490-6d1a-488a-8abf-48b89d0123a0" xsi:nil="true"/>
-    <Students xmlns="f8440490-6d1a-488a-8abf-48b89d0123a0">
-      <UserInfo>
-        <DisplayName/>
-        <AccountId xsi:nil="true"/>
-        <AccountType/>
-      </UserInfo>
-    </Students>
-    <Templates xmlns="f8440490-6d1a-488a-8abf-48b89d0123a0" xsi:nil="true"/>
-    <CultureName xmlns="f8440490-6d1a-488a-8abf-48b89d0123a0" xsi:nil="true"/>
-    <Invited_Students xmlns="f8440490-6d1a-488a-8abf-48b89d0123a0" xsi:nil="true"/>
-    <Owner xmlns="f8440490-6d1a-488a-8abf-48b89d0123a0">
-      <UserInfo>
-        <DisplayName/>
-        <AccountId xsi:nil="true"/>
-        <AccountType/>
-      </UserInfo>
-    </Owner>
-    <Teachers xmlns="f8440490-6d1a-488a-8abf-48b89d0123a0">
-      <UserInfo>
-        <DisplayName/>
-        <AccountId xsi:nil="true"/>
-        <AccountType/>
-      </UserInfo>
-    </Teachers>
-    <Student_Groups xmlns="f8440490-6d1a-488a-8abf-48b89d0123a0">
-      <UserInfo>
-        <DisplayName/>
-        <AccountId xsi:nil="true"/>
-        <AccountType/>
-      </UserInfo>
-    </Student_Groups>
-    <Invited_Teachers xmlns="f8440490-6d1a-488a-8abf-48b89d0123a0" xsi:nil="true"/>
-    <Is_Collaboration_Space_Locked xmlns="f8440490-6d1a-488a-8abf-48b89d0123a0" xsi:nil="true"/>
-  </documentManagement>
-</p:properties>
-</file>
-
-<file path=customXml/item4.xml><?xml version="1.0" encoding="utf-8"?>
-<b:Sources xmlns:b="http://schemas.openxmlformats.org/officeDocument/2006/bibliography" xmlns="http://schemas.openxmlformats.org/officeDocument/2006/bibliography" SelectedStyle="" StyleName=""/>
-</file>
-
 <file path=customXml/itemProps1.xml><?xml version="1.0" encoding="utf-8"?>
 <ds:datastoreItem xmlns:ds="http://schemas.openxmlformats.org/officeDocument/2006/customXml" ds:itemID="{BD6001B7-DA9F-4B65-BC19-CF31DE11455A}">
   <ds:schemaRefs>
@@ -17147,6 +16700,24 @@
 </file>
 
 <file path=customXml/itemProps2.xml><?xml version="1.0" encoding="utf-8"?>
+<ds:datastoreItem xmlns:ds="http://schemas.openxmlformats.org/officeDocument/2006/customXml" ds:itemID="{3A7945EC-F0B3-4E1C-8D06-B254CCCD5C4B}">
+  <ds:schemaRefs>
+    <ds:schemaRef ds:uri="http://schemas.openxmlformats.org/officeDocument/2006/bibliography"/>
+  </ds:schemaRefs>
+</ds:datastoreItem>
+</file>
+
+<file path=customXml/itemProps3.xml><?xml version="1.0" encoding="utf-8"?>
+<ds:datastoreItem xmlns:ds="http://schemas.openxmlformats.org/officeDocument/2006/customXml" ds:itemID="{F72CAF51-4C4B-4D6B-B6E3-64C6CFA182EF}">
+  <ds:schemaRefs>
+    <ds:schemaRef ds:uri="http://schemas.microsoft.com/office/2006/metadata/properties"/>
+    <ds:schemaRef ds:uri="http://schemas.microsoft.com/office/infopath/2007/PartnerControls"/>
+    <ds:schemaRef ds:uri="f8440490-6d1a-488a-8abf-48b89d0123a0"/>
+  </ds:schemaRefs>
+</ds:datastoreItem>
+</file>
+
+<file path=customXml/itemProps4.xml><?xml version="1.0" encoding="utf-8"?>
 <ds:datastoreItem xmlns:ds="http://schemas.openxmlformats.org/officeDocument/2006/customXml" ds:itemID="{B509BA13-A767-465E-8B68-C3C034C035CE}">
   <ds:schemaRefs>
     <ds:schemaRef ds:uri="http://schemas.microsoft.com/office/2006/metadata/contentType"/>
@@ -17163,22 +16734,4 @@
     <ds:schemaRef ds:uri="http://schemas.microsoft.com/internal/obd"/>
   </ds:schemaRefs>
 </ds:datastoreItem>
-</file>
-
-<file path=customXml/itemProps3.xml><?xml version="1.0" encoding="utf-8"?>
-<ds:datastoreItem xmlns:ds="http://schemas.openxmlformats.org/officeDocument/2006/customXml" ds:itemID="{F72CAF51-4C4B-4D6B-B6E3-64C6CFA182EF}">
-  <ds:schemaRefs>
-    <ds:schemaRef ds:uri="http://schemas.microsoft.com/office/2006/metadata/properties"/>
-    <ds:schemaRef ds:uri="http://schemas.microsoft.com/office/infopath/2007/PartnerControls"/>
-    <ds:schemaRef ds:uri="f8440490-6d1a-488a-8abf-48b89d0123a0"/>
-  </ds:schemaRefs>
-</ds:datastoreItem>
-</file>
-
-<file path=customXml/itemProps4.xml><?xml version="1.0" encoding="utf-8"?>
-<ds:datastoreItem xmlns:ds="http://schemas.openxmlformats.org/officeDocument/2006/customXml" ds:itemID="{3A7945EC-F0B3-4E1C-8D06-B254CCCD5C4B}">
-  <ds:schemaRefs>
-    <ds:schemaRef ds:uri="http://schemas.openxmlformats.org/officeDocument/2006/bibliography"/>
-  </ds:schemaRefs>
-</ds:datastoreItem>
 </file>
--- a/_._/OLD/2021-2/SIS/AnuskaKeplerRehn/AnuskaKeplerRehn_PreProjeto.docx
+++ b/_._/OLD/2021-2/SIS/AnuskaKeplerRehn/AnuskaKeplerRehn_PreProjeto.docx
@@ -10303,2035 +10303,6 @@
         <w:pStyle w:val="TF-refernciasITEM"/>
       </w:pPr>
     </w:p>
-    <w:p>
-      <w:pPr>
-        <w:pStyle w:val="TF-refernciasITEM"/>
-      </w:pPr>
-    </w:p>
-    <w:p>
-      <w:pPr>
-        <w:pStyle w:val="TF-xAvalTTULO"/>
-      </w:pPr>
-      <w:r>
-        <w:br w:type="page"/>
-      </w:r>
-      <w:r>
-        <w:lastRenderedPageBreak/>
-        <w:t>FORMULÁRIO  DE  avaliação</w:t>
-      </w:r>
-      <w:r>
-        <w:t xml:space="preserve"> </w:t>
-      </w:r>
-      <w:r>
-        <w:t xml:space="preserve">– PROFESSOR </w:t>
-      </w:r>
-      <w:r>
-        <w:t>AVALIADOR</w:t>
-      </w:r>
-    </w:p>
-    <w:p>
-      <w:pPr>
-        <w:pStyle w:val="TF-xAvalLINHA"/>
-      </w:pPr>
-      <w:r>
-        <w:t>Avaliador(a):</w:t>
-      </w:r>
-      <w:r>
-        <w:tab/>
-      </w:r>
-      <w:r>
-        <w:rPr>
-          <w:b/>
-          <w:bCs/>
-        </w:rPr>
-        <w:t>Dalton Solano dos Reis</w:t>
-      </w:r>
-    </w:p>
-    <w:p>
-      <w:pPr>
-        <w:pStyle w:val="TF-xAvalLINHA"/>
-        <w:tabs>
-          <w:tab w:val="left" w:leader="underscore" w:pos="6237"/>
-        </w:tabs>
-        <w:rPr>
-          <w:sz w:val="16"/>
-          <w:szCs w:val="21"/>
-        </w:rPr>
-      </w:pPr>
-      <w:r>
-        <w:rPr>
-          <w:sz w:val="16"/>
-          <w:szCs w:val="21"/>
-        </w:rPr>
-        <w:t>Atenção: quando o avaliador marcar algum item como atende parcialmente ou não atende, deve obrigatoriamente indicar os motivos no texto, para que o aluno saiba o porquê da avaliação.</w:t>
-      </w:r>
-    </w:p>
-    <w:tbl>
-      <w:tblPr>
-        <w:tblW w:w="5000" w:type="pct"/>
-        <w:jc w:val="center"/>
-        <w:tblBorders>
-          <w:top w:val="single" w:sz="4" w:space="0" w:color="auto"/>
-          <w:left w:val="single" w:sz="4" w:space="0" w:color="auto"/>
-          <w:bottom w:val="single" w:sz="4" w:space="0" w:color="auto"/>
-          <w:right w:val="single" w:sz="4" w:space="0" w:color="auto"/>
-        </w:tblBorders>
-        <w:tblLayout w:type="fixed"/>
-        <w:tblCellMar>
-          <w:left w:w="70" w:type="dxa"/>
-          <w:right w:w="70" w:type="dxa"/>
-        </w:tblCellMar>
-        <w:tblLook w:val="04A0" w:firstRow="1" w:lastRow="0" w:firstColumn="1" w:lastColumn="0" w:noHBand="0" w:noVBand="1"/>
-      </w:tblPr>
-      <w:tblGrid>
-        <w:gridCol w:w="638"/>
-        <w:gridCol w:w="6953"/>
-        <w:gridCol w:w="433"/>
-        <w:gridCol w:w="538"/>
-        <w:gridCol w:w="480"/>
-      </w:tblGrid>
-      <w:tr>
-        <w:trPr>
-          <w:cantSplit/>
-          <w:trHeight w:val="1071"/>
-          <w:jc w:val="center"/>
-        </w:trPr>
-        <w:tc>
-          <w:tcPr>
-            <w:tcW w:w="4193" w:type="pct"/>
-            <w:gridSpan w:val="2"/>
-            <w:tcBorders>
-              <w:top w:val="single" w:sz="12" w:space="0" w:color="auto"/>
-              <w:left w:val="single" w:sz="12" w:space="0" w:color="auto"/>
-              <w:bottom w:val="single" w:sz="12" w:space="0" w:color="auto"/>
-              <w:right w:val="single" w:sz="4" w:space="0" w:color="auto"/>
-            </w:tcBorders>
-            <w:vAlign w:val="center"/>
-            <w:hideMark/>
-          </w:tcPr>
-          <w:p>
-            <w:pPr>
-              <w:pStyle w:val="TF-xAvalITEMTABELA"/>
-            </w:pPr>
-            <w:r>
-              <w:t>ASPECTOS   AVALIADOS</w:t>
-            </w:r>
-            <w:r>
-              <w:rPr>
-                <w:vertAlign w:val="superscript"/>
-              </w:rPr>
-              <w:t>1</w:t>
-            </w:r>
-          </w:p>
-        </w:tc>
-        <w:tc>
-          <w:tcPr>
-            <w:tcW w:w="241" w:type="pct"/>
-            <w:tcBorders>
-              <w:top w:val="single" w:sz="12" w:space="0" w:color="auto"/>
-              <w:left w:val="single" w:sz="4" w:space="0" w:color="auto"/>
-              <w:bottom w:val="single" w:sz="12" w:space="0" w:color="auto"/>
-              <w:right w:val="single" w:sz="4" w:space="0" w:color="auto"/>
-            </w:tcBorders>
-            <w:textDirection w:val="btLr"/>
-            <w:hideMark/>
-          </w:tcPr>
-          <w:p>
-            <w:pPr>
-              <w:pStyle w:val="TF-xAvalITEMTABELA"/>
-            </w:pPr>
-            <w:r>
-              <w:t>atende</w:t>
-            </w:r>
-          </w:p>
-        </w:tc>
-        <w:tc>
-          <w:tcPr>
-            <w:tcW w:w="299" w:type="pct"/>
-            <w:tcBorders>
-              <w:top w:val="single" w:sz="12" w:space="0" w:color="auto"/>
-              <w:left w:val="single" w:sz="4" w:space="0" w:color="auto"/>
-              <w:bottom w:val="single" w:sz="12" w:space="0" w:color="auto"/>
-              <w:right w:val="single" w:sz="4" w:space="0" w:color="auto"/>
-            </w:tcBorders>
-            <w:textDirection w:val="btLr"/>
-            <w:hideMark/>
-          </w:tcPr>
-          <w:p>
-            <w:pPr>
-              <w:pStyle w:val="TF-xAvalITEMTABELA"/>
-            </w:pPr>
-            <w:r>
-              <w:t>atende parcialmente</w:t>
-            </w:r>
-          </w:p>
-        </w:tc>
-        <w:tc>
-          <w:tcPr>
-            <w:tcW w:w="267" w:type="pct"/>
-            <w:tcBorders>
-              <w:top w:val="single" w:sz="12" w:space="0" w:color="auto"/>
-              <w:left w:val="single" w:sz="4" w:space="0" w:color="auto"/>
-              <w:bottom w:val="single" w:sz="12" w:space="0" w:color="auto"/>
-              <w:right w:val="single" w:sz="12" w:space="0" w:color="auto"/>
-            </w:tcBorders>
-            <w:textDirection w:val="btLr"/>
-            <w:hideMark/>
-          </w:tcPr>
-          <w:p>
-            <w:pPr>
-              <w:pStyle w:val="TF-xAvalITEMTABELA"/>
-            </w:pPr>
-            <w:r>
-              <w:t>não atende</w:t>
-            </w:r>
-          </w:p>
-        </w:tc>
-      </w:tr>
-      <w:tr>
-        <w:trPr>
-          <w:cantSplit/>
-          <w:trHeight w:val="319"/>
-          <w:jc w:val="center"/>
-        </w:trPr>
-        <w:tc>
-          <w:tcPr>
-            <w:tcW w:w="346" w:type="pct"/>
-            <w:vMerge w:val="restart"/>
-            <w:tcBorders>
-              <w:top w:val="single" w:sz="12" w:space="0" w:color="auto"/>
-              <w:left w:val="single" w:sz="12" w:space="0" w:color="auto"/>
-              <w:bottom w:val="single" w:sz="12" w:space="0" w:color="auto"/>
-              <w:right w:val="single" w:sz="4" w:space="0" w:color="auto"/>
-            </w:tcBorders>
-            <w:textDirection w:val="btLr"/>
-            <w:tcFitText/>
-            <w:vAlign w:val="center"/>
-            <w:hideMark/>
-          </w:tcPr>
-          <w:p>
-            <w:pPr>
-              <w:pStyle w:val="TF-xAvalITEMTABELA"/>
-            </w:pPr>
-            <w:r>
-              <w:t>ASPECTOS TÉCNICOS</w:t>
-            </w:r>
-          </w:p>
-        </w:tc>
-        <w:tc>
-          <w:tcPr>
-            <w:tcW w:w="3847" w:type="pct"/>
-            <w:tcBorders>
-              <w:top w:val="single" w:sz="12" w:space="0" w:color="auto"/>
-              <w:left w:val="single" w:sz="4" w:space="0" w:color="auto"/>
-              <w:bottom w:val="single" w:sz="4" w:space="0" w:color="auto"/>
-              <w:right w:val="single" w:sz="4" w:space="0" w:color="auto"/>
-            </w:tcBorders>
-            <w:hideMark/>
-          </w:tcPr>
-          <w:p>
-            <w:pPr>
-              <w:pStyle w:val="TF-xAvalITEM"/>
-              <w:numPr>
-                <w:ilvl w:val="0"/>
-                <w:numId w:val="13"/>
-              </w:numPr>
-            </w:pPr>
-            <w:r>
-              <w:t>INTRODUÇÃO</w:t>
-            </w:r>
-          </w:p>
-          <w:p>
-            <w:pPr>
-              <w:pStyle w:val="TF-xAvalITEMDETALHE"/>
-            </w:pPr>
-            <w:r>
-              <w:t>O tema de pesquisa está devidamente contextualizado/delimitado?</w:t>
-            </w:r>
-          </w:p>
-        </w:tc>
-        <w:tc>
-          <w:tcPr>
-            <w:tcW w:w="241" w:type="pct"/>
-            <w:tcBorders>
-              <w:top w:val="single" w:sz="12" w:space="0" w:color="auto"/>
-              <w:left w:val="single" w:sz="4" w:space="0" w:color="auto"/>
-              <w:bottom w:val="single" w:sz="4" w:space="0" w:color="auto"/>
-              <w:right w:val="single" w:sz="4" w:space="0" w:color="auto"/>
-            </w:tcBorders>
-          </w:tcPr>
-          <w:p>
-            <w:pPr>
-              <w:keepNext w:val="0"/>
-              <w:keepLines w:val="0"/>
-              <w:ind w:left="709" w:hanging="709"/>
-              <w:jc w:val="both"/>
-              <w:rPr>
-                <w:sz w:val="18"/>
-              </w:rPr>
-            </w:pPr>
-          </w:p>
-        </w:tc>
-        <w:tc>
-          <w:tcPr>
-            <w:tcW w:w="299" w:type="pct"/>
-            <w:tcBorders>
-              <w:top w:val="single" w:sz="12" w:space="0" w:color="auto"/>
-              <w:left w:val="single" w:sz="4" w:space="0" w:color="auto"/>
-              <w:bottom w:val="single" w:sz="4" w:space="0" w:color="auto"/>
-              <w:right w:val="single" w:sz="4" w:space="0" w:color="auto"/>
-            </w:tcBorders>
-          </w:tcPr>
-          <w:p>
-            <w:pPr>
-              <w:keepNext w:val="0"/>
-              <w:keepLines w:val="0"/>
-              <w:ind w:left="709" w:hanging="709"/>
-              <w:jc w:val="both"/>
-              <w:rPr>
-                <w:sz w:val="18"/>
-              </w:rPr>
-            </w:pPr>
-          </w:p>
-        </w:tc>
-        <w:tc>
-          <w:tcPr>
-            <w:tcW w:w="267" w:type="pct"/>
-            <w:tcBorders>
-              <w:top w:val="single" w:sz="12" w:space="0" w:color="auto"/>
-              <w:left w:val="single" w:sz="4" w:space="0" w:color="auto"/>
-              <w:bottom w:val="single" w:sz="4" w:space="0" w:color="auto"/>
-              <w:right w:val="single" w:sz="12" w:space="0" w:color="auto"/>
-            </w:tcBorders>
-          </w:tcPr>
-          <w:p>
-            <w:pPr>
-              <w:keepNext w:val="0"/>
-              <w:keepLines w:val="0"/>
-              <w:ind w:left="709" w:hanging="709"/>
-              <w:jc w:val="both"/>
-              <w:rPr>
-                <w:sz w:val="18"/>
-              </w:rPr>
-            </w:pPr>
-          </w:p>
-        </w:tc>
-      </w:tr>
-      <w:tr>
-        <w:trPr>
-          <w:cantSplit/>
-          <w:trHeight w:val="245"/>
-          <w:jc w:val="center"/>
-        </w:trPr>
-        <w:tc>
-          <w:tcPr>
-            <w:tcW w:w="346" w:type="pct"/>
-            <w:vMerge/>
-            <w:tcBorders>
-              <w:top w:val="single" w:sz="12" w:space="0" w:color="auto"/>
-              <w:left w:val="single" w:sz="12" w:space="0" w:color="auto"/>
-              <w:bottom w:val="single" w:sz="12" w:space="0" w:color="auto"/>
-              <w:right w:val="single" w:sz="4" w:space="0" w:color="auto"/>
-            </w:tcBorders>
-            <w:vAlign w:val="center"/>
-            <w:hideMark/>
-          </w:tcPr>
-          <w:p>
-            <w:pPr>
-              <w:keepNext w:val="0"/>
-              <w:keepLines w:val="0"/>
-              <w:rPr>
-                <w:sz w:val="18"/>
-              </w:rPr>
-            </w:pPr>
-          </w:p>
-        </w:tc>
-        <w:tc>
-          <w:tcPr>
-            <w:tcW w:w="3847" w:type="pct"/>
-            <w:tcBorders>
-              <w:top w:val="single" w:sz="4" w:space="0" w:color="auto"/>
-              <w:left w:val="single" w:sz="4" w:space="0" w:color="auto"/>
-              <w:bottom w:val="single" w:sz="4" w:space="0" w:color="auto"/>
-              <w:right w:val="single" w:sz="4" w:space="0" w:color="auto"/>
-            </w:tcBorders>
-            <w:hideMark/>
-          </w:tcPr>
-          <w:p>
-            <w:pPr>
-              <w:pStyle w:val="TF-xAvalITEMDETALHE"/>
-            </w:pPr>
-            <w:r>
-              <w:t>O problema está claramente formulado?</w:t>
-            </w:r>
-          </w:p>
-        </w:tc>
-        <w:tc>
-          <w:tcPr>
-            <w:tcW w:w="241" w:type="pct"/>
-            <w:tcBorders>
-              <w:top w:val="single" w:sz="4" w:space="0" w:color="auto"/>
-              <w:left w:val="single" w:sz="4" w:space="0" w:color="auto"/>
-              <w:bottom w:val="single" w:sz="4" w:space="0" w:color="auto"/>
-              <w:right w:val="single" w:sz="4" w:space="0" w:color="auto"/>
-            </w:tcBorders>
-          </w:tcPr>
-          <w:p>
-            <w:pPr>
-              <w:keepNext w:val="0"/>
-              <w:keepLines w:val="0"/>
-              <w:ind w:left="709" w:hanging="709"/>
-              <w:jc w:val="both"/>
-              <w:rPr>
-                <w:sz w:val="18"/>
-              </w:rPr>
-            </w:pPr>
-          </w:p>
-        </w:tc>
-        <w:tc>
-          <w:tcPr>
-            <w:tcW w:w="299" w:type="pct"/>
-            <w:tcBorders>
-              <w:top w:val="single" w:sz="4" w:space="0" w:color="auto"/>
-              <w:left w:val="single" w:sz="4" w:space="0" w:color="auto"/>
-              <w:bottom w:val="single" w:sz="4" w:space="0" w:color="auto"/>
-              <w:right w:val="single" w:sz="4" w:space="0" w:color="auto"/>
-            </w:tcBorders>
-          </w:tcPr>
-          <w:p>
-            <w:pPr>
-              <w:keepNext w:val="0"/>
-              <w:keepLines w:val="0"/>
-              <w:ind w:left="709" w:hanging="709"/>
-              <w:jc w:val="both"/>
-              <w:rPr>
-                <w:sz w:val="18"/>
-              </w:rPr>
-            </w:pPr>
-          </w:p>
-        </w:tc>
-        <w:tc>
-          <w:tcPr>
-            <w:tcW w:w="267" w:type="pct"/>
-            <w:tcBorders>
-              <w:top w:val="single" w:sz="4" w:space="0" w:color="auto"/>
-              <w:left w:val="single" w:sz="4" w:space="0" w:color="auto"/>
-              <w:bottom w:val="single" w:sz="4" w:space="0" w:color="auto"/>
-              <w:right w:val="single" w:sz="12" w:space="0" w:color="auto"/>
-            </w:tcBorders>
-          </w:tcPr>
-          <w:p>
-            <w:pPr>
-              <w:keepNext w:val="0"/>
-              <w:keepLines w:val="0"/>
-              <w:ind w:left="709" w:hanging="709"/>
-              <w:jc w:val="both"/>
-              <w:rPr>
-                <w:sz w:val="18"/>
-              </w:rPr>
-            </w:pPr>
-          </w:p>
-        </w:tc>
-      </w:tr>
-      <w:tr>
-        <w:trPr>
-          <w:cantSplit/>
-          <w:jc w:val="center"/>
-        </w:trPr>
-        <w:tc>
-          <w:tcPr>
-            <w:tcW w:w="346" w:type="pct"/>
-            <w:vMerge/>
-            <w:tcBorders>
-              <w:top w:val="single" w:sz="12" w:space="0" w:color="auto"/>
-              <w:left w:val="single" w:sz="12" w:space="0" w:color="auto"/>
-              <w:bottom w:val="single" w:sz="12" w:space="0" w:color="auto"/>
-              <w:right w:val="single" w:sz="4" w:space="0" w:color="auto"/>
-            </w:tcBorders>
-            <w:vAlign w:val="center"/>
-            <w:hideMark/>
-          </w:tcPr>
-          <w:p>
-            <w:pPr>
-              <w:keepNext w:val="0"/>
-              <w:keepLines w:val="0"/>
-              <w:rPr>
-                <w:sz w:val="18"/>
-              </w:rPr>
-            </w:pPr>
-          </w:p>
-        </w:tc>
-        <w:tc>
-          <w:tcPr>
-            <w:tcW w:w="3847" w:type="pct"/>
-            <w:tcBorders>
-              <w:top w:val="single" w:sz="4" w:space="0" w:color="auto"/>
-              <w:left w:val="single" w:sz="4" w:space="0" w:color="auto"/>
-              <w:bottom w:val="single" w:sz="4" w:space="0" w:color="auto"/>
-              <w:right w:val="single" w:sz="4" w:space="0" w:color="auto"/>
-            </w:tcBorders>
-            <w:hideMark/>
-          </w:tcPr>
-          <w:p>
-            <w:pPr>
-              <w:pStyle w:val="TF-xAvalITEM"/>
-              <w:numPr>
-                <w:ilvl w:val="0"/>
-                <w:numId w:val="13"/>
-              </w:numPr>
-            </w:pPr>
-            <w:r>
-              <w:t>OBJETIVOS</w:t>
-            </w:r>
-          </w:p>
-          <w:p>
-            <w:pPr>
-              <w:pStyle w:val="TF-xAvalITEMDETALHE"/>
-            </w:pPr>
-            <w:r>
-              <w:t>O objetivo principal está claramente definido e é passível de ser alcançado?</w:t>
-            </w:r>
-          </w:p>
-        </w:tc>
-        <w:tc>
-          <w:tcPr>
-            <w:tcW w:w="241" w:type="pct"/>
-            <w:tcBorders>
-              <w:top w:val="single" w:sz="4" w:space="0" w:color="auto"/>
-              <w:left w:val="single" w:sz="4" w:space="0" w:color="auto"/>
-              <w:bottom w:val="single" w:sz="4" w:space="0" w:color="auto"/>
-              <w:right w:val="single" w:sz="4" w:space="0" w:color="auto"/>
-            </w:tcBorders>
-          </w:tcPr>
-          <w:p>
-            <w:pPr>
-              <w:keepNext w:val="0"/>
-              <w:keepLines w:val="0"/>
-              <w:ind w:left="709" w:hanging="709"/>
-              <w:jc w:val="both"/>
-              <w:rPr>
-                <w:sz w:val="18"/>
-              </w:rPr>
-            </w:pPr>
-          </w:p>
-        </w:tc>
-        <w:tc>
-          <w:tcPr>
-            <w:tcW w:w="299" w:type="pct"/>
-            <w:tcBorders>
-              <w:top w:val="single" w:sz="4" w:space="0" w:color="auto"/>
-              <w:left w:val="single" w:sz="4" w:space="0" w:color="auto"/>
-              <w:bottom w:val="single" w:sz="4" w:space="0" w:color="auto"/>
-              <w:right w:val="single" w:sz="4" w:space="0" w:color="auto"/>
-            </w:tcBorders>
-          </w:tcPr>
-          <w:p>
-            <w:pPr>
-              <w:keepNext w:val="0"/>
-              <w:keepLines w:val="0"/>
-              <w:ind w:left="709" w:hanging="709"/>
-              <w:jc w:val="both"/>
-              <w:rPr>
-                <w:sz w:val="18"/>
-              </w:rPr>
-            </w:pPr>
-          </w:p>
-        </w:tc>
-        <w:tc>
-          <w:tcPr>
-            <w:tcW w:w="267" w:type="pct"/>
-            <w:tcBorders>
-              <w:top w:val="single" w:sz="4" w:space="0" w:color="auto"/>
-              <w:left w:val="single" w:sz="4" w:space="0" w:color="auto"/>
-              <w:bottom w:val="single" w:sz="4" w:space="0" w:color="auto"/>
-              <w:right w:val="single" w:sz="12" w:space="0" w:color="auto"/>
-            </w:tcBorders>
-          </w:tcPr>
-          <w:p>
-            <w:pPr>
-              <w:keepNext w:val="0"/>
-              <w:keepLines w:val="0"/>
-              <w:ind w:left="709" w:hanging="709"/>
-              <w:jc w:val="both"/>
-              <w:rPr>
-                <w:sz w:val="18"/>
-              </w:rPr>
-            </w:pPr>
-          </w:p>
-        </w:tc>
-      </w:tr>
-      <w:tr>
-        <w:trPr>
-          <w:cantSplit/>
-          <w:trHeight w:val="130"/>
-          <w:jc w:val="center"/>
-        </w:trPr>
-        <w:tc>
-          <w:tcPr>
-            <w:tcW w:w="346" w:type="pct"/>
-            <w:vMerge/>
-            <w:tcBorders>
-              <w:top w:val="single" w:sz="12" w:space="0" w:color="auto"/>
-              <w:left w:val="single" w:sz="12" w:space="0" w:color="auto"/>
-              <w:bottom w:val="single" w:sz="12" w:space="0" w:color="auto"/>
-              <w:right w:val="single" w:sz="4" w:space="0" w:color="auto"/>
-            </w:tcBorders>
-            <w:vAlign w:val="center"/>
-            <w:hideMark/>
-          </w:tcPr>
-          <w:p>
-            <w:pPr>
-              <w:keepNext w:val="0"/>
-              <w:keepLines w:val="0"/>
-              <w:rPr>
-                <w:sz w:val="18"/>
-              </w:rPr>
-            </w:pPr>
-          </w:p>
-        </w:tc>
-        <w:tc>
-          <w:tcPr>
-            <w:tcW w:w="3847" w:type="pct"/>
-            <w:tcBorders>
-              <w:top w:val="single" w:sz="4" w:space="0" w:color="auto"/>
-              <w:left w:val="single" w:sz="4" w:space="0" w:color="auto"/>
-              <w:bottom w:val="single" w:sz="4" w:space="0" w:color="auto"/>
-              <w:right w:val="single" w:sz="4" w:space="0" w:color="auto"/>
-            </w:tcBorders>
-            <w:hideMark/>
-          </w:tcPr>
-          <w:p>
-            <w:pPr>
-              <w:pStyle w:val="TF-xAvalITEMDETALHE"/>
-            </w:pPr>
-            <w:r>
-              <w:t xml:space="preserve">Os objetivos específicos são coerentes com o objetivo principal? </w:t>
-            </w:r>
-          </w:p>
-        </w:tc>
-        <w:tc>
-          <w:tcPr>
-            <w:tcW w:w="241" w:type="pct"/>
-            <w:tcBorders>
-              <w:top w:val="single" w:sz="4" w:space="0" w:color="auto"/>
-              <w:left w:val="single" w:sz="4" w:space="0" w:color="auto"/>
-              <w:bottom w:val="single" w:sz="4" w:space="0" w:color="auto"/>
-              <w:right w:val="single" w:sz="4" w:space="0" w:color="auto"/>
-            </w:tcBorders>
-          </w:tcPr>
-          <w:p>
-            <w:pPr>
-              <w:keepNext w:val="0"/>
-              <w:keepLines w:val="0"/>
-              <w:ind w:left="709" w:hanging="709"/>
-              <w:jc w:val="both"/>
-              <w:rPr>
-                <w:sz w:val="18"/>
-              </w:rPr>
-            </w:pPr>
-          </w:p>
-        </w:tc>
-        <w:tc>
-          <w:tcPr>
-            <w:tcW w:w="299" w:type="pct"/>
-            <w:tcBorders>
-              <w:top w:val="single" w:sz="4" w:space="0" w:color="auto"/>
-              <w:left w:val="single" w:sz="4" w:space="0" w:color="auto"/>
-              <w:bottom w:val="single" w:sz="4" w:space="0" w:color="auto"/>
-              <w:right w:val="single" w:sz="4" w:space="0" w:color="auto"/>
-            </w:tcBorders>
-          </w:tcPr>
-          <w:p>
-            <w:pPr>
-              <w:keepNext w:val="0"/>
-              <w:keepLines w:val="0"/>
-              <w:ind w:left="709" w:hanging="709"/>
-              <w:jc w:val="both"/>
-              <w:rPr>
-                <w:sz w:val="18"/>
-              </w:rPr>
-            </w:pPr>
-          </w:p>
-        </w:tc>
-        <w:tc>
-          <w:tcPr>
-            <w:tcW w:w="267" w:type="pct"/>
-            <w:tcBorders>
-              <w:top w:val="single" w:sz="4" w:space="0" w:color="auto"/>
-              <w:left w:val="single" w:sz="4" w:space="0" w:color="auto"/>
-              <w:bottom w:val="single" w:sz="4" w:space="0" w:color="auto"/>
-              <w:right w:val="single" w:sz="12" w:space="0" w:color="auto"/>
-            </w:tcBorders>
-          </w:tcPr>
-          <w:p>
-            <w:pPr>
-              <w:keepNext w:val="0"/>
-              <w:keepLines w:val="0"/>
-              <w:ind w:left="709" w:hanging="709"/>
-              <w:jc w:val="both"/>
-              <w:rPr>
-                <w:sz w:val="18"/>
-              </w:rPr>
-            </w:pPr>
-          </w:p>
-        </w:tc>
-      </w:tr>
-      <w:tr>
-        <w:trPr>
-          <w:cantSplit/>
-          <w:trHeight w:val="413"/>
-          <w:jc w:val="center"/>
-        </w:trPr>
-        <w:tc>
-          <w:tcPr>
-            <w:tcW w:w="346" w:type="pct"/>
-            <w:vMerge/>
-            <w:tcBorders>
-              <w:top w:val="single" w:sz="12" w:space="0" w:color="auto"/>
-              <w:left w:val="single" w:sz="12" w:space="0" w:color="auto"/>
-              <w:bottom w:val="single" w:sz="12" w:space="0" w:color="auto"/>
-              <w:right w:val="single" w:sz="4" w:space="0" w:color="auto"/>
-            </w:tcBorders>
-            <w:vAlign w:val="center"/>
-            <w:hideMark/>
-          </w:tcPr>
-          <w:p>
-            <w:pPr>
-              <w:keepNext w:val="0"/>
-              <w:keepLines w:val="0"/>
-              <w:rPr>
-                <w:sz w:val="18"/>
-              </w:rPr>
-            </w:pPr>
-          </w:p>
-        </w:tc>
-        <w:tc>
-          <w:tcPr>
-            <w:tcW w:w="3847" w:type="pct"/>
-            <w:tcBorders>
-              <w:top w:val="single" w:sz="4" w:space="0" w:color="auto"/>
-              <w:left w:val="single" w:sz="4" w:space="0" w:color="auto"/>
-              <w:bottom w:val="single" w:sz="4" w:space="0" w:color="auto"/>
-              <w:right w:val="single" w:sz="4" w:space="0" w:color="auto"/>
-            </w:tcBorders>
-            <w:hideMark/>
-          </w:tcPr>
-          <w:p>
-            <w:pPr>
-              <w:pStyle w:val="TF-xAvalITEM"/>
-              <w:numPr>
-                <w:ilvl w:val="0"/>
-                <w:numId w:val="13"/>
-              </w:numPr>
-            </w:pPr>
-            <w:r>
-              <w:t>TRABALHOS CORRELATOS</w:t>
-            </w:r>
-          </w:p>
-          <w:p>
-            <w:pPr>
-              <w:pStyle w:val="TF-xAvalITEMDETALHE"/>
-            </w:pPr>
-            <w:r>
-              <w:t>São apresentados trabalhos correlatos, bem como descritas as principais funcionalidades e os pontos fortes e fracos?</w:t>
-            </w:r>
-          </w:p>
-        </w:tc>
-        <w:tc>
-          <w:tcPr>
-            <w:tcW w:w="241" w:type="pct"/>
-            <w:tcBorders>
-              <w:top w:val="single" w:sz="4" w:space="0" w:color="auto"/>
-              <w:left w:val="single" w:sz="4" w:space="0" w:color="auto"/>
-              <w:bottom w:val="single" w:sz="4" w:space="0" w:color="auto"/>
-              <w:right w:val="single" w:sz="4" w:space="0" w:color="auto"/>
-            </w:tcBorders>
-          </w:tcPr>
-          <w:p>
-            <w:pPr>
-              <w:keepNext w:val="0"/>
-              <w:keepLines w:val="0"/>
-              <w:ind w:left="709" w:hanging="709"/>
-              <w:jc w:val="both"/>
-              <w:rPr>
-                <w:sz w:val="18"/>
-              </w:rPr>
-            </w:pPr>
-          </w:p>
-        </w:tc>
-        <w:tc>
-          <w:tcPr>
-            <w:tcW w:w="299" w:type="pct"/>
-            <w:tcBorders>
-              <w:top w:val="single" w:sz="4" w:space="0" w:color="auto"/>
-              <w:left w:val="single" w:sz="4" w:space="0" w:color="auto"/>
-              <w:bottom w:val="single" w:sz="4" w:space="0" w:color="auto"/>
-              <w:right w:val="single" w:sz="4" w:space="0" w:color="auto"/>
-            </w:tcBorders>
-          </w:tcPr>
-          <w:p>
-            <w:pPr>
-              <w:keepNext w:val="0"/>
-              <w:keepLines w:val="0"/>
-              <w:ind w:left="709" w:hanging="709"/>
-              <w:jc w:val="both"/>
-              <w:rPr>
-                <w:sz w:val="18"/>
-              </w:rPr>
-            </w:pPr>
-          </w:p>
-        </w:tc>
-        <w:tc>
-          <w:tcPr>
-            <w:tcW w:w="267" w:type="pct"/>
-            <w:tcBorders>
-              <w:top w:val="single" w:sz="4" w:space="0" w:color="auto"/>
-              <w:left w:val="single" w:sz="4" w:space="0" w:color="auto"/>
-              <w:bottom w:val="single" w:sz="4" w:space="0" w:color="auto"/>
-              <w:right w:val="single" w:sz="12" w:space="0" w:color="auto"/>
-            </w:tcBorders>
-          </w:tcPr>
-          <w:p>
-            <w:pPr>
-              <w:keepNext w:val="0"/>
-              <w:keepLines w:val="0"/>
-              <w:ind w:left="709" w:hanging="709"/>
-              <w:jc w:val="both"/>
-              <w:rPr>
-                <w:sz w:val="18"/>
-              </w:rPr>
-            </w:pPr>
-          </w:p>
-        </w:tc>
-      </w:tr>
-      <w:tr>
-        <w:trPr>
-          <w:cantSplit/>
-          <w:jc w:val="center"/>
-        </w:trPr>
-        <w:tc>
-          <w:tcPr>
-            <w:tcW w:w="346" w:type="pct"/>
-            <w:vMerge/>
-            <w:tcBorders>
-              <w:top w:val="single" w:sz="12" w:space="0" w:color="auto"/>
-              <w:left w:val="single" w:sz="12" w:space="0" w:color="auto"/>
-              <w:bottom w:val="single" w:sz="12" w:space="0" w:color="auto"/>
-              <w:right w:val="single" w:sz="4" w:space="0" w:color="auto"/>
-            </w:tcBorders>
-            <w:vAlign w:val="center"/>
-            <w:hideMark/>
-          </w:tcPr>
-          <w:p>
-            <w:pPr>
-              <w:keepNext w:val="0"/>
-              <w:keepLines w:val="0"/>
-              <w:rPr>
-                <w:sz w:val="18"/>
-              </w:rPr>
-            </w:pPr>
-          </w:p>
-        </w:tc>
-        <w:tc>
-          <w:tcPr>
-            <w:tcW w:w="3847" w:type="pct"/>
-            <w:tcBorders>
-              <w:top w:val="single" w:sz="4" w:space="0" w:color="auto"/>
-              <w:left w:val="single" w:sz="4" w:space="0" w:color="auto"/>
-              <w:bottom w:val="single" w:sz="4" w:space="0" w:color="auto"/>
-              <w:right w:val="single" w:sz="4" w:space="0" w:color="auto"/>
-            </w:tcBorders>
-            <w:hideMark/>
-          </w:tcPr>
-          <w:p>
-            <w:pPr>
-              <w:pStyle w:val="TF-xAvalITEM"/>
-              <w:numPr>
-                <w:ilvl w:val="0"/>
-                <w:numId w:val="13"/>
-              </w:numPr>
-            </w:pPr>
-            <w:r>
-              <w:t>JUSTIFICATIVA</w:t>
-            </w:r>
-          </w:p>
-          <w:p>
-            <w:pPr>
-              <w:pStyle w:val="TF-xAvalITEMDETALHE"/>
-            </w:pPr>
-            <w:r>
-              <w:t>Foi apresentado e discutido um quadro relacionando os trabalhos correlatos e suas principais funcionalidades com a proposta apresentada?</w:t>
-            </w:r>
-          </w:p>
-        </w:tc>
-        <w:tc>
-          <w:tcPr>
-            <w:tcW w:w="241" w:type="pct"/>
-            <w:tcBorders>
-              <w:top w:val="single" w:sz="4" w:space="0" w:color="auto"/>
-              <w:left w:val="single" w:sz="4" w:space="0" w:color="auto"/>
-              <w:bottom w:val="single" w:sz="4" w:space="0" w:color="auto"/>
-              <w:right w:val="single" w:sz="4" w:space="0" w:color="auto"/>
-            </w:tcBorders>
-          </w:tcPr>
-          <w:p>
-            <w:pPr>
-              <w:keepNext w:val="0"/>
-              <w:keepLines w:val="0"/>
-              <w:ind w:left="709" w:hanging="709"/>
-              <w:jc w:val="both"/>
-              <w:rPr>
-                <w:sz w:val="18"/>
-              </w:rPr>
-            </w:pPr>
-          </w:p>
-        </w:tc>
-        <w:tc>
-          <w:tcPr>
-            <w:tcW w:w="299" w:type="pct"/>
-            <w:tcBorders>
-              <w:top w:val="single" w:sz="4" w:space="0" w:color="auto"/>
-              <w:left w:val="single" w:sz="4" w:space="0" w:color="auto"/>
-              <w:bottom w:val="single" w:sz="4" w:space="0" w:color="auto"/>
-              <w:right w:val="single" w:sz="4" w:space="0" w:color="auto"/>
-            </w:tcBorders>
-          </w:tcPr>
-          <w:p>
-            <w:pPr>
-              <w:keepNext w:val="0"/>
-              <w:keepLines w:val="0"/>
-              <w:ind w:left="709" w:hanging="709"/>
-              <w:jc w:val="both"/>
-              <w:rPr>
-                <w:sz w:val="18"/>
-              </w:rPr>
-            </w:pPr>
-          </w:p>
-        </w:tc>
-        <w:tc>
-          <w:tcPr>
-            <w:tcW w:w="267" w:type="pct"/>
-            <w:tcBorders>
-              <w:top w:val="single" w:sz="4" w:space="0" w:color="auto"/>
-              <w:left w:val="single" w:sz="4" w:space="0" w:color="auto"/>
-              <w:bottom w:val="single" w:sz="4" w:space="0" w:color="auto"/>
-              <w:right w:val="single" w:sz="12" w:space="0" w:color="auto"/>
-            </w:tcBorders>
-          </w:tcPr>
-          <w:p>
-            <w:pPr>
-              <w:keepNext w:val="0"/>
-              <w:keepLines w:val="0"/>
-              <w:ind w:left="709" w:hanging="709"/>
-              <w:jc w:val="both"/>
-              <w:rPr>
-                <w:sz w:val="18"/>
-              </w:rPr>
-            </w:pPr>
-          </w:p>
-        </w:tc>
-      </w:tr>
-      <w:tr>
-        <w:trPr>
-          <w:cantSplit/>
-          <w:jc w:val="center"/>
-        </w:trPr>
-        <w:tc>
-          <w:tcPr>
-            <w:tcW w:w="346" w:type="pct"/>
-            <w:vMerge/>
-            <w:tcBorders>
-              <w:top w:val="single" w:sz="12" w:space="0" w:color="auto"/>
-              <w:left w:val="single" w:sz="12" w:space="0" w:color="auto"/>
-              <w:bottom w:val="single" w:sz="12" w:space="0" w:color="auto"/>
-              <w:right w:val="single" w:sz="4" w:space="0" w:color="auto"/>
-            </w:tcBorders>
-            <w:vAlign w:val="center"/>
-            <w:hideMark/>
-          </w:tcPr>
-          <w:p>
-            <w:pPr>
-              <w:keepNext w:val="0"/>
-              <w:keepLines w:val="0"/>
-              <w:rPr>
-                <w:sz w:val="18"/>
-              </w:rPr>
-            </w:pPr>
-          </w:p>
-        </w:tc>
-        <w:tc>
-          <w:tcPr>
-            <w:tcW w:w="3847" w:type="pct"/>
-            <w:tcBorders>
-              <w:top w:val="single" w:sz="4" w:space="0" w:color="auto"/>
-              <w:left w:val="single" w:sz="4" w:space="0" w:color="auto"/>
-              <w:bottom w:val="single" w:sz="4" w:space="0" w:color="auto"/>
-              <w:right w:val="single" w:sz="4" w:space="0" w:color="auto"/>
-            </w:tcBorders>
-            <w:hideMark/>
-          </w:tcPr>
-          <w:p>
-            <w:pPr>
-              <w:pStyle w:val="TF-xAvalITEMDETALHE"/>
-            </w:pPr>
-            <w:r>
-              <w:t>São apresentados argumentos científicos, técnicos ou metodológicos que justificam a proposta?</w:t>
-            </w:r>
-          </w:p>
-        </w:tc>
-        <w:tc>
-          <w:tcPr>
-            <w:tcW w:w="241" w:type="pct"/>
-            <w:tcBorders>
-              <w:top w:val="single" w:sz="4" w:space="0" w:color="auto"/>
-              <w:left w:val="single" w:sz="4" w:space="0" w:color="auto"/>
-              <w:bottom w:val="single" w:sz="4" w:space="0" w:color="auto"/>
-              <w:right w:val="single" w:sz="4" w:space="0" w:color="auto"/>
-            </w:tcBorders>
-          </w:tcPr>
-          <w:p>
-            <w:pPr>
-              <w:keepNext w:val="0"/>
-              <w:keepLines w:val="0"/>
-              <w:ind w:left="709" w:hanging="709"/>
-              <w:jc w:val="both"/>
-              <w:rPr>
-                <w:sz w:val="18"/>
-              </w:rPr>
-            </w:pPr>
-          </w:p>
-        </w:tc>
-        <w:tc>
-          <w:tcPr>
-            <w:tcW w:w="299" w:type="pct"/>
-            <w:tcBorders>
-              <w:top w:val="single" w:sz="4" w:space="0" w:color="auto"/>
-              <w:left w:val="single" w:sz="4" w:space="0" w:color="auto"/>
-              <w:bottom w:val="single" w:sz="4" w:space="0" w:color="auto"/>
-              <w:right w:val="single" w:sz="4" w:space="0" w:color="auto"/>
-            </w:tcBorders>
-          </w:tcPr>
-          <w:p>
-            <w:pPr>
-              <w:keepNext w:val="0"/>
-              <w:keepLines w:val="0"/>
-              <w:ind w:left="709" w:hanging="709"/>
-              <w:jc w:val="both"/>
-              <w:rPr>
-                <w:sz w:val="18"/>
-              </w:rPr>
-            </w:pPr>
-          </w:p>
-        </w:tc>
-        <w:tc>
-          <w:tcPr>
-            <w:tcW w:w="267" w:type="pct"/>
-            <w:tcBorders>
-              <w:top w:val="single" w:sz="4" w:space="0" w:color="auto"/>
-              <w:left w:val="single" w:sz="4" w:space="0" w:color="auto"/>
-              <w:bottom w:val="single" w:sz="4" w:space="0" w:color="auto"/>
-              <w:right w:val="single" w:sz="12" w:space="0" w:color="auto"/>
-            </w:tcBorders>
-          </w:tcPr>
-          <w:p>
-            <w:pPr>
-              <w:keepNext w:val="0"/>
-              <w:keepLines w:val="0"/>
-              <w:ind w:left="709" w:hanging="709"/>
-              <w:jc w:val="both"/>
-              <w:rPr>
-                <w:sz w:val="18"/>
-              </w:rPr>
-            </w:pPr>
-          </w:p>
-        </w:tc>
-      </w:tr>
-      <w:tr>
-        <w:trPr>
-          <w:cantSplit/>
-          <w:jc w:val="center"/>
-        </w:trPr>
-        <w:tc>
-          <w:tcPr>
-            <w:tcW w:w="346" w:type="pct"/>
-            <w:vMerge/>
-            <w:tcBorders>
-              <w:top w:val="single" w:sz="12" w:space="0" w:color="auto"/>
-              <w:left w:val="single" w:sz="12" w:space="0" w:color="auto"/>
-              <w:bottom w:val="single" w:sz="12" w:space="0" w:color="auto"/>
-              <w:right w:val="single" w:sz="4" w:space="0" w:color="auto"/>
-            </w:tcBorders>
-            <w:vAlign w:val="center"/>
-            <w:hideMark/>
-          </w:tcPr>
-          <w:p>
-            <w:pPr>
-              <w:keepNext w:val="0"/>
-              <w:keepLines w:val="0"/>
-              <w:rPr>
-                <w:sz w:val="18"/>
-              </w:rPr>
-            </w:pPr>
-          </w:p>
-        </w:tc>
-        <w:tc>
-          <w:tcPr>
-            <w:tcW w:w="3847" w:type="pct"/>
-            <w:tcBorders>
-              <w:top w:val="single" w:sz="4" w:space="0" w:color="auto"/>
-              <w:left w:val="single" w:sz="4" w:space="0" w:color="auto"/>
-              <w:bottom w:val="single" w:sz="4" w:space="0" w:color="auto"/>
-              <w:right w:val="single" w:sz="4" w:space="0" w:color="auto"/>
-            </w:tcBorders>
-            <w:hideMark/>
-          </w:tcPr>
-          <w:p>
-            <w:pPr>
-              <w:pStyle w:val="TF-xAvalITEMDETALHE"/>
-            </w:pPr>
-            <w:r>
-              <w:t>São apresentadas as contribuições teóricas, práticas ou sociais que justificam a proposta?</w:t>
-            </w:r>
-          </w:p>
-        </w:tc>
-        <w:tc>
-          <w:tcPr>
-            <w:tcW w:w="241" w:type="pct"/>
-            <w:tcBorders>
-              <w:top w:val="single" w:sz="4" w:space="0" w:color="auto"/>
-              <w:left w:val="single" w:sz="4" w:space="0" w:color="auto"/>
-              <w:bottom w:val="single" w:sz="4" w:space="0" w:color="auto"/>
-              <w:right w:val="single" w:sz="4" w:space="0" w:color="auto"/>
-            </w:tcBorders>
-          </w:tcPr>
-          <w:p>
-            <w:pPr>
-              <w:keepNext w:val="0"/>
-              <w:keepLines w:val="0"/>
-              <w:ind w:left="709" w:hanging="709"/>
-              <w:jc w:val="both"/>
-              <w:rPr>
-                <w:sz w:val="18"/>
-              </w:rPr>
-            </w:pPr>
-          </w:p>
-        </w:tc>
-        <w:tc>
-          <w:tcPr>
-            <w:tcW w:w="299" w:type="pct"/>
-            <w:tcBorders>
-              <w:top w:val="single" w:sz="4" w:space="0" w:color="auto"/>
-              <w:left w:val="single" w:sz="4" w:space="0" w:color="auto"/>
-              <w:bottom w:val="single" w:sz="4" w:space="0" w:color="auto"/>
-              <w:right w:val="single" w:sz="4" w:space="0" w:color="auto"/>
-            </w:tcBorders>
-          </w:tcPr>
-          <w:p>
-            <w:pPr>
-              <w:keepNext w:val="0"/>
-              <w:keepLines w:val="0"/>
-              <w:ind w:left="709" w:hanging="709"/>
-              <w:jc w:val="both"/>
-              <w:rPr>
-                <w:sz w:val="18"/>
-              </w:rPr>
-            </w:pPr>
-          </w:p>
-        </w:tc>
-        <w:tc>
-          <w:tcPr>
-            <w:tcW w:w="267" w:type="pct"/>
-            <w:tcBorders>
-              <w:top w:val="single" w:sz="4" w:space="0" w:color="auto"/>
-              <w:left w:val="single" w:sz="4" w:space="0" w:color="auto"/>
-              <w:bottom w:val="single" w:sz="4" w:space="0" w:color="auto"/>
-              <w:right w:val="single" w:sz="12" w:space="0" w:color="auto"/>
-            </w:tcBorders>
-          </w:tcPr>
-          <w:p>
-            <w:pPr>
-              <w:keepNext w:val="0"/>
-              <w:keepLines w:val="0"/>
-              <w:ind w:left="709" w:hanging="709"/>
-              <w:jc w:val="both"/>
-              <w:rPr>
-                <w:sz w:val="18"/>
-              </w:rPr>
-            </w:pPr>
-          </w:p>
-        </w:tc>
-      </w:tr>
-      <w:tr>
-        <w:trPr>
-          <w:cantSplit/>
-          <w:jc w:val="center"/>
-        </w:trPr>
-        <w:tc>
-          <w:tcPr>
-            <w:tcW w:w="346" w:type="pct"/>
-            <w:vMerge/>
-            <w:tcBorders>
-              <w:top w:val="single" w:sz="12" w:space="0" w:color="auto"/>
-              <w:left w:val="single" w:sz="12" w:space="0" w:color="auto"/>
-              <w:bottom w:val="single" w:sz="12" w:space="0" w:color="auto"/>
-              <w:right w:val="single" w:sz="4" w:space="0" w:color="auto"/>
-            </w:tcBorders>
-            <w:vAlign w:val="center"/>
-            <w:hideMark/>
-          </w:tcPr>
-          <w:p>
-            <w:pPr>
-              <w:keepNext w:val="0"/>
-              <w:keepLines w:val="0"/>
-              <w:rPr>
-                <w:sz w:val="18"/>
-              </w:rPr>
-            </w:pPr>
-          </w:p>
-        </w:tc>
-        <w:tc>
-          <w:tcPr>
-            <w:tcW w:w="3847" w:type="pct"/>
-            <w:tcBorders>
-              <w:top w:val="single" w:sz="4" w:space="0" w:color="auto"/>
-              <w:left w:val="single" w:sz="4" w:space="0" w:color="auto"/>
-              <w:bottom w:val="single" w:sz="4" w:space="0" w:color="auto"/>
-              <w:right w:val="single" w:sz="4" w:space="0" w:color="auto"/>
-            </w:tcBorders>
-            <w:hideMark/>
-          </w:tcPr>
-          <w:p>
-            <w:pPr>
-              <w:pStyle w:val="TF-xAvalITEM"/>
-              <w:numPr>
-                <w:ilvl w:val="0"/>
-                <w:numId w:val="13"/>
-              </w:numPr>
-            </w:pPr>
-            <w:r>
-              <w:t>REQUISITOS PRINCIPAIS DO PROBLEMA A SER TRABALHADO</w:t>
-            </w:r>
-          </w:p>
-          <w:p>
-            <w:pPr>
-              <w:pStyle w:val="TF-xAvalITEMDETALHE"/>
-            </w:pPr>
-            <w:r>
-              <w:t xml:space="preserve">Os requisitos funcionais e não funcionais foram claramente descritos?  </w:t>
-            </w:r>
-          </w:p>
-        </w:tc>
-        <w:tc>
-          <w:tcPr>
-            <w:tcW w:w="241" w:type="pct"/>
-            <w:tcBorders>
-              <w:top w:val="single" w:sz="4" w:space="0" w:color="auto"/>
-              <w:left w:val="single" w:sz="4" w:space="0" w:color="auto"/>
-              <w:bottom w:val="single" w:sz="4" w:space="0" w:color="auto"/>
-              <w:right w:val="single" w:sz="4" w:space="0" w:color="auto"/>
-            </w:tcBorders>
-          </w:tcPr>
-          <w:p>
-            <w:pPr>
-              <w:keepNext w:val="0"/>
-              <w:keepLines w:val="0"/>
-              <w:ind w:left="709" w:hanging="709"/>
-              <w:jc w:val="both"/>
-              <w:rPr>
-                <w:sz w:val="18"/>
-              </w:rPr>
-            </w:pPr>
-          </w:p>
-        </w:tc>
-        <w:tc>
-          <w:tcPr>
-            <w:tcW w:w="299" w:type="pct"/>
-            <w:tcBorders>
-              <w:top w:val="single" w:sz="4" w:space="0" w:color="auto"/>
-              <w:left w:val="single" w:sz="4" w:space="0" w:color="auto"/>
-              <w:bottom w:val="single" w:sz="4" w:space="0" w:color="auto"/>
-              <w:right w:val="single" w:sz="4" w:space="0" w:color="auto"/>
-            </w:tcBorders>
-          </w:tcPr>
-          <w:p>
-            <w:pPr>
-              <w:keepNext w:val="0"/>
-              <w:keepLines w:val="0"/>
-              <w:ind w:left="709" w:hanging="709"/>
-              <w:jc w:val="both"/>
-              <w:rPr>
-                <w:sz w:val="18"/>
-              </w:rPr>
-            </w:pPr>
-          </w:p>
-        </w:tc>
-        <w:tc>
-          <w:tcPr>
-            <w:tcW w:w="267" w:type="pct"/>
-            <w:tcBorders>
-              <w:top w:val="single" w:sz="4" w:space="0" w:color="auto"/>
-              <w:left w:val="single" w:sz="4" w:space="0" w:color="auto"/>
-              <w:bottom w:val="single" w:sz="4" w:space="0" w:color="auto"/>
-              <w:right w:val="single" w:sz="12" w:space="0" w:color="auto"/>
-            </w:tcBorders>
-          </w:tcPr>
-          <w:p>
-            <w:pPr>
-              <w:keepNext w:val="0"/>
-              <w:keepLines w:val="0"/>
-              <w:ind w:left="709" w:hanging="709"/>
-              <w:jc w:val="both"/>
-              <w:rPr>
-                <w:sz w:val="18"/>
-              </w:rPr>
-            </w:pPr>
-          </w:p>
-        </w:tc>
-      </w:tr>
-      <w:tr>
-        <w:trPr>
-          <w:cantSplit/>
-          <w:trHeight w:val="447"/>
-          <w:jc w:val="center"/>
-        </w:trPr>
-        <w:tc>
-          <w:tcPr>
-            <w:tcW w:w="346" w:type="pct"/>
-            <w:vMerge/>
-            <w:tcBorders>
-              <w:top w:val="single" w:sz="12" w:space="0" w:color="auto"/>
-              <w:left w:val="single" w:sz="12" w:space="0" w:color="auto"/>
-              <w:bottom w:val="single" w:sz="12" w:space="0" w:color="auto"/>
-              <w:right w:val="single" w:sz="4" w:space="0" w:color="auto"/>
-            </w:tcBorders>
-            <w:vAlign w:val="center"/>
-            <w:hideMark/>
-          </w:tcPr>
-          <w:p>
-            <w:pPr>
-              <w:keepNext w:val="0"/>
-              <w:keepLines w:val="0"/>
-              <w:rPr>
-                <w:sz w:val="18"/>
-              </w:rPr>
-            </w:pPr>
-          </w:p>
-        </w:tc>
-        <w:tc>
-          <w:tcPr>
-            <w:tcW w:w="3847" w:type="pct"/>
-            <w:tcBorders>
-              <w:top w:val="single" w:sz="4" w:space="0" w:color="auto"/>
-              <w:left w:val="single" w:sz="4" w:space="0" w:color="auto"/>
-              <w:bottom w:val="single" w:sz="4" w:space="0" w:color="auto"/>
-              <w:right w:val="single" w:sz="4" w:space="0" w:color="auto"/>
-            </w:tcBorders>
-            <w:hideMark/>
-          </w:tcPr>
-          <w:p>
-            <w:pPr>
-              <w:pStyle w:val="TF-xAvalITEM"/>
-              <w:numPr>
-                <w:ilvl w:val="0"/>
-                <w:numId w:val="13"/>
-              </w:numPr>
-            </w:pPr>
-            <w:r>
-              <w:t>METODOLOGIA</w:t>
-            </w:r>
-          </w:p>
-          <w:p>
-            <w:pPr>
-              <w:pStyle w:val="TF-xAvalITEMDETALHE"/>
-            </w:pPr>
-            <w:r>
-              <w:t>Foram relacionadas todas as etapas necessárias para o desenvolvimento do TCC?</w:t>
-            </w:r>
-          </w:p>
-        </w:tc>
-        <w:tc>
-          <w:tcPr>
-            <w:tcW w:w="241" w:type="pct"/>
-            <w:tcBorders>
-              <w:top w:val="single" w:sz="4" w:space="0" w:color="auto"/>
-              <w:left w:val="single" w:sz="4" w:space="0" w:color="auto"/>
-              <w:bottom w:val="single" w:sz="4" w:space="0" w:color="auto"/>
-              <w:right w:val="single" w:sz="4" w:space="0" w:color="auto"/>
-            </w:tcBorders>
-          </w:tcPr>
-          <w:p>
-            <w:pPr>
-              <w:keepNext w:val="0"/>
-              <w:keepLines w:val="0"/>
-              <w:ind w:left="709" w:hanging="709"/>
-              <w:jc w:val="both"/>
-              <w:rPr>
-                <w:sz w:val="18"/>
-              </w:rPr>
-            </w:pPr>
-          </w:p>
-        </w:tc>
-        <w:tc>
-          <w:tcPr>
-            <w:tcW w:w="299" w:type="pct"/>
-            <w:tcBorders>
-              <w:top w:val="single" w:sz="4" w:space="0" w:color="auto"/>
-              <w:left w:val="single" w:sz="4" w:space="0" w:color="auto"/>
-              <w:bottom w:val="single" w:sz="4" w:space="0" w:color="auto"/>
-              <w:right w:val="single" w:sz="4" w:space="0" w:color="auto"/>
-            </w:tcBorders>
-          </w:tcPr>
-          <w:p>
-            <w:pPr>
-              <w:keepNext w:val="0"/>
-              <w:keepLines w:val="0"/>
-              <w:ind w:left="709" w:hanging="709"/>
-              <w:jc w:val="both"/>
-              <w:rPr>
-                <w:sz w:val="18"/>
-              </w:rPr>
-            </w:pPr>
-          </w:p>
-        </w:tc>
-        <w:tc>
-          <w:tcPr>
-            <w:tcW w:w="267" w:type="pct"/>
-            <w:tcBorders>
-              <w:top w:val="single" w:sz="4" w:space="0" w:color="auto"/>
-              <w:left w:val="single" w:sz="4" w:space="0" w:color="auto"/>
-              <w:bottom w:val="single" w:sz="4" w:space="0" w:color="auto"/>
-              <w:right w:val="single" w:sz="12" w:space="0" w:color="auto"/>
-            </w:tcBorders>
-          </w:tcPr>
-          <w:p>
-            <w:pPr>
-              <w:keepNext w:val="0"/>
-              <w:keepLines w:val="0"/>
-              <w:ind w:left="709" w:hanging="709"/>
-              <w:jc w:val="both"/>
-              <w:rPr>
-                <w:sz w:val="18"/>
-              </w:rPr>
-            </w:pPr>
-          </w:p>
-        </w:tc>
-      </w:tr>
-      <w:tr>
-        <w:trPr>
-          <w:cantSplit/>
-          <w:trHeight w:val="249"/>
-          <w:jc w:val="center"/>
-        </w:trPr>
-        <w:tc>
-          <w:tcPr>
-            <w:tcW w:w="346" w:type="pct"/>
-            <w:vMerge/>
-            <w:tcBorders>
-              <w:top w:val="single" w:sz="12" w:space="0" w:color="auto"/>
-              <w:left w:val="single" w:sz="12" w:space="0" w:color="auto"/>
-              <w:bottom w:val="single" w:sz="12" w:space="0" w:color="auto"/>
-              <w:right w:val="single" w:sz="4" w:space="0" w:color="auto"/>
-            </w:tcBorders>
-            <w:vAlign w:val="center"/>
-            <w:hideMark/>
-          </w:tcPr>
-          <w:p>
-            <w:pPr>
-              <w:keepNext w:val="0"/>
-              <w:keepLines w:val="0"/>
-              <w:rPr>
-                <w:sz w:val="18"/>
-              </w:rPr>
-            </w:pPr>
-          </w:p>
-        </w:tc>
-        <w:tc>
-          <w:tcPr>
-            <w:tcW w:w="3847" w:type="pct"/>
-            <w:tcBorders>
-              <w:top w:val="single" w:sz="4" w:space="0" w:color="auto"/>
-              <w:left w:val="single" w:sz="4" w:space="0" w:color="auto"/>
-              <w:bottom w:val="single" w:sz="4" w:space="0" w:color="auto"/>
-              <w:right w:val="single" w:sz="4" w:space="0" w:color="auto"/>
-            </w:tcBorders>
-            <w:hideMark/>
-          </w:tcPr>
-          <w:p>
-            <w:pPr>
-              <w:pStyle w:val="TF-xAvalITEMDETALHE"/>
-            </w:pPr>
-            <w:r>
-              <w:t>Os métodos, recursos e o cronograma estão devidamente apresentados e são compatíveis com a metodologia proposta?</w:t>
-            </w:r>
-          </w:p>
-        </w:tc>
-        <w:tc>
-          <w:tcPr>
-            <w:tcW w:w="241" w:type="pct"/>
-            <w:tcBorders>
-              <w:top w:val="single" w:sz="4" w:space="0" w:color="auto"/>
-              <w:left w:val="single" w:sz="4" w:space="0" w:color="auto"/>
-              <w:bottom w:val="single" w:sz="4" w:space="0" w:color="auto"/>
-              <w:right w:val="single" w:sz="4" w:space="0" w:color="auto"/>
-            </w:tcBorders>
-          </w:tcPr>
-          <w:p>
-            <w:pPr>
-              <w:keepNext w:val="0"/>
-              <w:keepLines w:val="0"/>
-              <w:ind w:left="709" w:hanging="709"/>
-              <w:jc w:val="both"/>
-              <w:rPr>
-                <w:sz w:val="18"/>
-              </w:rPr>
-            </w:pPr>
-          </w:p>
-        </w:tc>
-        <w:tc>
-          <w:tcPr>
-            <w:tcW w:w="299" w:type="pct"/>
-            <w:tcBorders>
-              <w:top w:val="single" w:sz="4" w:space="0" w:color="auto"/>
-              <w:left w:val="single" w:sz="4" w:space="0" w:color="auto"/>
-              <w:bottom w:val="single" w:sz="4" w:space="0" w:color="auto"/>
-              <w:right w:val="single" w:sz="4" w:space="0" w:color="auto"/>
-            </w:tcBorders>
-          </w:tcPr>
-          <w:p>
-            <w:pPr>
-              <w:keepNext w:val="0"/>
-              <w:keepLines w:val="0"/>
-              <w:ind w:left="709" w:hanging="709"/>
-              <w:jc w:val="both"/>
-              <w:rPr>
-                <w:sz w:val="18"/>
-              </w:rPr>
-            </w:pPr>
-          </w:p>
-        </w:tc>
-        <w:tc>
-          <w:tcPr>
-            <w:tcW w:w="267" w:type="pct"/>
-            <w:tcBorders>
-              <w:top w:val="single" w:sz="4" w:space="0" w:color="auto"/>
-              <w:left w:val="single" w:sz="4" w:space="0" w:color="auto"/>
-              <w:bottom w:val="single" w:sz="4" w:space="0" w:color="auto"/>
-              <w:right w:val="single" w:sz="12" w:space="0" w:color="auto"/>
-            </w:tcBorders>
-          </w:tcPr>
-          <w:p>
-            <w:pPr>
-              <w:keepNext w:val="0"/>
-              <w:keepLines w:val="0"/>
-              <w:ind w:left="709" w:hanging="709"/>
-              <w:jc w:val="both"/>
-              <w:rPr>
-                <w:sz w:val="18"/>
-              </w:rPr>
-            </w:pPr>
-          </w:p>
-        </w:tc>
-      </w:tr>
-      <w:tr>
-        <w:trPr>
-          <w:cantSplit/>
-          <w:trHeight w:val="249"/>
-          <w:jc w:val="center"/>
-        </w:trPr>
-        <w:tc>
-          <w:tcPr>
-            <w:tcW w:w="346" w:type="pct"/>
-            <w:vMerge/>
-            <w:tcBorders>
-              <w:top w:val="single" w:sz="12" w:space="0" w:color="auto"/>
-              <w:left w:val="single" w:sz="12" w:space="0" w:color="auto"/>
-              <w:bottom w:val="single" w:sz="12" w:space="0" w:color="auto"/>
-              <w:right w:val="single" w:sz="4" w:space="0" w:color="auto"/>
-            </w:tcBorders>
-            <w:vAlign w:val="center"/>
-            <w:hideMark/>
-          </w:tcPr>
-          <w:p>
-            <w:pPr>
-              <w:keepNext w:val="0"/>
-              <w:keepLines w:val="0"/>
-              <w:rPr>
-                <w:sz w:val="18"/>
-              </w:rPr>
-            </w:pPr>
-          </w:p>
-        </w:tc>
-        <w:tc>
-          <w:tcPr>
-            <w:tcW w:w="3847" w:type="pct"/>
-            <w:tcBorders>
-              <w:top w:val="single" w:sz="4" w:space="0" w:color="auto"/>
-              <w:left w:val="single" w:sz="4" w:space="0" w:color="auto"/>
-              <w:bottom w:val="single" w:sz="4" w:space="0" w:color="auto"/>
-              <w:right w:val="single" w:sz="4" w:space="0" w:color="auto"/>
-            </w:tcBorders>
-            <w:hideMark/>
-          </w:tcPr>
-          <w:p>
-            <w:pPr>
-              <w:pStyle w:val="TF-xAvalITEM"/>
-              <w:numPr>
-                <w:ilvl w:val="0"/>
-                <w:numId w:val="13"/>
-              </w:numPr>
-            </w:pPr>
-            <w:r>
-              <w:t>REVISÃO BIBLIOGRÁFICA</w:t>
-            </w:r>
-            <w:r>
-              <w:t xml:space="preserve"> (atenção para a diferença de conteúdo entre projeto e pré-projeto)</w:t>
-            </w:r>
-          </w:p>
-          <w:p>
-            <w:pPr>
-              <w:pStyle w:val="TF-xAvalITEMDETALHE"/>
-            </w:pPr>
-            <w:r>
-              <w:t>Os assuntos apresentados são suficientes e têm relação com o tema do TCC?</w:t>
-            </w:r>
-          </w:p>
-        </w:tc>
-        <w:tc>
-          <w:tcPr>
-            <w:tcW w:w="241" w:type="pct"/>
-            <w:tcBorders>
-              <w:top w:val="single" w:sz="4" w:space="0" w:color="auto"/>
-              <w:left w:val="single" w:sz="4" w:space="0" w:color="auto"/>
-              <w:bottom w:val="single" w:sz="4" w:space="0" w:color="auto"/>
-              <w:right w:val="single" w:sz="4" w:space="0" w:color="auto"/>
-            </w:tcBorders>
-          </w:tcPr>
-          <w:p>
-            <w:pPr>
-              <w:keepNext w:val="0"/>
-              <w:keepLines w:val="0"/>
-              <w:ind w:left="709" w:hanging="709"/>
-              <w:jc w:val="both"/>
-              <w:rPr>
-                <w:sz w:val="18"/>
-              </w:rPr>
-            </w:pPr>
-          </w:p>
-        </w:tc>
-        <w:tc>
-          <w:tcPr>
-            <w:tcW w:w="299" w:type="pct"/>
-            <w:tcBorders>
-              <w:top w:val="single" w:sz="4" w:space="0" w:color="auto"/>
-              <w:left w:val="single" w:sz="4" w:space="0" w:color="auto"/>
-              <w:bottom w:val="single" w:sz="4" w:space="0" w:color="auto"/>
-              <w:right w:val="single" w:sz="4" w:space="0" w:color="auto"/>
-            </w:tcBorders>
-          </w:tcPr>
-          <w:p>
-            <w:pPr>
-              <w:keepNext w:val="0"/>
-              <w:keepLines w:val="0"/>
-              <w:ind w:left="709" w:hanging="709"/>
-              <w:jc w:val="both"/>
-              <w:rPr>
-                <w:sz w:val="18"/>
-              </w:rPr>
-            </w:pPr>
-          </w:p>
-        </w:tc>
-        <w:tc>
-          <w:tcPr>
-            <w:tcW w:w="267" w:type="pct"/>
-            <w:tcBorders>
-              <w:top w:val="single" w:sz="4" w:space="0" w:color="auto"/>
-              <w:left w:val="single" w:sz="4" w:space="0" w:color="auto"/>
-              <w:bottom w:val="single" w:sz="4" w:space="0" w:color="auto"/>
-              <w:right w:val="single" w:sz="12" w:space="0" w:color="auto"/>
-            </w:tcBorders>
-          </w:tcPr>
-          <w:p>
-            <w:pPr>
-              <w:keepNext w:val="0"/>
-              <w:keepLines w:val="0"/>
-              <w:ind w:left="709" w:hanging="709"/>
-              <w:jc w:val="both"/>
-              <w:rPr>
-                <w:sz w:val="18"/>
-              </w:rPr>
-            </w:pPr>
-          </w:p>
-        </w:tc>
-      </w:tr>
-      <w:tr>
-        <w:trPr>
-          <w:cantSplit/>
-          <w:trHeight w:val="249"/>
-          <w:jc w:val="center"/>
-        </w:trPr>
-        <w:tc>
-          <w:tcPr>
-            <w:tcW w:w="346" w:type="pct"/>
-            <w:vMerge/>
-            <w:tcBorders>
-              <w:top w:val="single" w:sz="12" w:space="0" w:color="auto"/>
-              <w:left w:val="single" w:sz="12" w:space="0" w:color="auto"/>
-              <w:bottom w:val="single" w:sz="12" w:space="0" w:color="auto"/>
-              <w:right w:val="single" w:sz="4" w:space="0" w:color="auto"/>
-            </w:tcBorders>
-            <w:vAlign w:val="center"/>
-            <w:hideMark/>
-          </w:tcPr>
-          <w:p>
-            <w:pPr>
-              <w:keepNext w:val="0"/>
-              <w:keepLines w:val="0"/>
-              <w:rPr>
-                <w:sz w:val="18"/>
-              </w:rPr>
-            </w:pPr>
-          </w:p>
-        </w:tc>
-        <w:tc>
-          <w:tcPr>
-            <w:tcW w:w="3847" w:type="pct"/>
-            <w:tcBorders>
-              <w:top w:val="single" w:sz="4" w:space="0" w:color="auto"/>
-              <w:left w:val="single" w:sz="4" w:space="0" w:color="auto"/>
-              <w:bottom w:val="single" w:sz="12" w:space="0" w:color="auto"/>
-              <w:right w:val="single" w:sz="4" w:space="0" w:color="auto"/>
-            </w:tcBorders>
-            <w:hideMark/>
-          </w:tcPr>
-          <w:p>
-            <w:pPr>
-              <w:pStyle w:val="TF-xAvalITEMDETALHE"/>
-            </w:pPr>
-            <w:r>
-              <w:t>As referências contemplam adequadamente os assuntos abordados (são indicadas obras atualizadas e as mais importantes da área)?</w:t>
-            </w:r>
-          </w:p>
-        </w:tc>
-        <w:tc>
-          <w:tcPr>
-            <w:tcW w:w="241" w:type="pct"/>
-            <w:tcBorders>
-              <w:top w:val="single" w:sz="4" w:space="0" w:color="auto"/>
-              <w:left w:val="single" w:sz="4" w:space="0" w:color="auto"/>
-              <w:bottom w:val="single" w:sz="12" w:space="0" w:color="auto"/>
-              <w:right w:val="single" w:sz="4" w:space="0" w:color="auto"/>
-            </w:tcBorders>
-          </w:tcPr>
-          <w:p>
-            <w:pPr>
-              <w:keepNext w:val="0"/>
-              <w:keepLines w:val="0"/>
-              <w:ind w:left="709" w:hanging="709"/>
-              <w:jc w:val="both"/>
-              <w:rPr>
-                <w:sz w:val="18"/>
-              </w:rPr>
-            </w:pPr>
-          </w:p>
-        </w:tc>
-        <w:tc>
-          <w:tcPr>
-            <w:tcW w:w="299" w:type="pct"/>
-            <w:tcBorders>
-              <w:top w:val="single" w:sz="4" w:space="0" w:color="auto"/>
-              <w:left w:val="single" w:sz="4" w:space="0" w:color="auto"/>
-              <w:bottom w:val="single" w:sz="12" w:space="0" w:color="auto"/>
-              <w:right w:val="single" w:sz="4" w:space="0" w:color="auto"/>
-            </w:tcBorders>
-          </w:tcPr>
-          <w:p>
-            <w:pPr>
-              <w:keepNext w:val="0"/>
-              <w:keepLines w:val="0"/>
-              <w:ind w:left="709" w:hanging="709"/>
-              <w:jc w:val="both"/>
-              <w:rPr>
-                <w:sz w:val="18"/>
-              </w:rPr>
-            </w:pPr>
-          </w:p>
-        </w:tc>
-        <w:tc>
-          <w:tcPr>
-            <w:tcW w:w="267" w:type="pct"/>
-            <w:tcBorders>
-              <w:top w:val="single" w:sz="4" w:space="0" w:color="auto"/>
-              <w:left w:val="single" w:sz="4" w:space="0" w:color="auto"/>
-              <w:bottom w:val="single" w:sz="12" w:space="0" w:color="auto"/>
-              <w:right w:val="single" w:sz="12" w:space="0" w:color="auto"/>
-            </w:tcBorders>
-          </w:tcPr>
-          <w:p>
-            <w:pPr>
-              <w:keepNext w:val="0"/>
-              <w:keepLines w:val="0"/>
-              <w:ind w:left="709" w:hanging="709"/>
-              <w:jc w:val="both"/>
-              <w:rPr>
-                <w:sz w:val="18"/>
-              </w:rPr>
-            </w:pPr>
-          </w:p>
-        </w:tc>
-      </w:tr>
-      <w:tr>
-        <w:trPr>
-          <w:cantSplit/>
-          <w:trHeight w:val="451"/>
-          <w:jc w:val="center"/>
-        </w:trPr>
-        <w:tc>
-          <w:tcPr>
-            <w:tcW w:w="346" w:type="pct"/>
-            <w:vMerge w:val="restart"/>
-            <w:tcBorders>
-              <w:top w:val="single" w:sz="12" w:space="0" w:color="auto"/>
-              <w:left w:val="single" w:sz="12" w:space="0" w:color="auto"/>
-              <w:bottom w:val="single" w:sz="12" w:space="0" w:color="auto"/>
-              <w:right w:val="single" w:sz="4" w:space="0" w:color="auto"/>
-            </w:tcBorders>
-            <w:textDirection w:val="btLr"/>
-            <w:vAlign w:val="center"/>
-            <w:hideMark/>
-          </w:tcPr>
-          <w:p>
-            <w:pPr>
-              <w:pStyle w:val="TF-xAvalITEMTABELA"/>
-            </w:pPr>
-            <w:r>
-              <w:t>ASPECTOS METODOLÓGICOS</w:t>
-            </w:r>
-          </w:p>
-        </w:tc>
-        <w:tc>
-          <w:tcPr>
-            <w:tcW w:w="3847" w:type="pct"/>
-            <w:tcBorders>
-              <w:top w:val="single" w:sz="12" w:space="0" w:color="auto"/>
-              <w:left w:val="single" w:sz="4" w:space="0" w:color="auto"/>
-              <w:bottom w:val="single" w:sz="4" w:space="0" w:color="auto"/>
-              <w:right w:val="single" w:sz="4" w:space="0" w:color="auto"/>
-            </w:tcBorders>
-            <w:hideMark/>
-          </w:tcPr>
-          <w:p>
-            <w:pPr>
-              <w:pStyle w:val="TF-xAvalITEM"/>
-              <w:numPr>
-                <w:ilvl w:val="0"/>
-                <w:numId w:val="13"/>
-              </w:numPr>
-            </w:pPr>
-            <w:r>
-              <w:t>LINGUAGEM USADA (redação)</w:t>
-            </w:r>
-          </w:p>
-          <w:p>
-            <w:pPr>
-              <w:pStyle w:val="TF-xAvalITEMDETALHE"/>
-            </w:pPr>
-            <w:r>
-              <w:t>O texto completo é coerente e redigido corretamente em língua portuguesa, usando linguagem formal/científica?</w:t>
-            </w:r>
-          </w:p>
-        </w:tc>
-        <w:tc>
-          <w:tcPr>
-            <w:tcW w:w="241" w:type="pct"/>
-            <w:tcBorders>
-              <w:top w:val="single" w:sz="12" w:space="0" w:color="auto"/>
-              <w:left w:val="single" w:sz="4" w:space="0" w:color="auto"/>
-              <w:bottom w:val="single" w:sz="4" w:space="0" w:color="auto"/>
-              <w:right w:val="single" w:sz="4" w:space="0" w:color="auto"/>
-            </w:tcBorders>
-          </w:tcPr>
-          <w:p>
-            <w:pPr>
-              <w:keepNext w:val="0"/>
-              <w:keepLines w:val="0"/>
-              <w:ind w:left="709" w:hanging="709"/>
-              <w:jc w:val="both"/>
-              <w:rPr>
-                <w:sz w:val="18"/>
-              </w:rPr>
-            </w:pPr>
-          </w:p>
-        </w:tc>
-        <w:tc>
-          <w:tcPr>
-            <w:tcW w:w="299" w:type="pct"/>
-            <w:tcBorders>
-              <w:top w:val="single" w:sz="12" w:space="0" w:color="auto"/>
-              <w:left w:val="single" w:sz="4" w:space="0" w:color="auto"/>
-              <w:bottom w:val="single" w:sz="4" w:space="0" w:color="auto"/>
-              <w:right w:val="single" w:sz="4" w:space="0" w:color="auto"/>
-            </w:tcBorders>
-          </w:tcPr>
-          <w:p>
-            <w:pPr>
-              <w:keepNext w:val="0"/>
-              <w:keepLines w:val="0"/>
-              <w:ind w:left="709" w:hanging="709"/>
-              <w:jc w:val="both"/>
-              <w:rPr>
-                <w:sz w:val="18"/>
-              </w:rPr>
-            </w:pPr>
-          </w:p>
-        </w:tc>
-        <w:tc>
-          <w:tcPr>
-            <w:tcW w:w="267" w:type="pct"/>
-            <w:tcBorders>
-              <w:top w:val="single" w:sz="12" w:space="0" w:color="auto"/>
-              <w:left w:val="single" w:sz="4" w:space="0" w:color="auto"/>
-              <w:bottom w:val="single" w:sz="4" w:space="0" w:color="auto"/>
-              <w:right w:val="single" w:sz="12" w:space="0" w:color="auto"/>
-            </w:tcBorders>
-          </w:tcPr>
-          <w:p>
-            <w:pPr>
-              <w:keepNext w:val="0"/>
-              <w:keepLines w:val="0"/>
-              <w:ind w:left="709" w:hanging="709"/>
-              <w:jc w:val="both"/>
-              <w:rPr>
-                <w:sz w:val="18"/>
-              </w:rPr>
-            </w:pPr>
-          </w:p>
-        </w:tc>
-      </w:tr>
-      <w:tr>
-        <w:trPr>
-          <w:cantSplit/>
-          <w:jc w:val="center"/>
-        </w:trPr>
-        <w:tc>
-          <w:tcPr>
-            <w:tcW w:w="346" w:type="pct"/>
-            <w:vMerge/>
-            <w:tcBorders>
-              <w:top w:val="single" w:sz="12" w:space="0" w:color="auto"/>
-              <w:left w:val="single" w:sz="12" w:space="0" w:color="auto"/>
-              <w:bottom w:val="single" w:sz="12" w:space="0" w:color="auto"/>
-              <w:right w:val="single" w:sz="4" w:space="0" w:color="auto"/>
-            </w:tcBorders>
-            <w:vAlign w:val="center"/>
-            <w:hideMark/>
-          </w:tcPr>
-          <w:p>
-            <w:pPr>
-              <w:keepNext w:val="0"/>
-              <w:keepLines w:val="0"/>
-              <w:rPr>
-                <w:sz w:val="18"/>
-              </w:rPr>
-            </w:pPr>
-          </w:p>
-        </w:tc>
-        <w:tc>
-          <w:tcPr>
-            <w:tcW w:w="3847" w:type="pct"/>
-            <w:tcBorders>
-              <w:top w:val="single" w:sz="4" w:space="0" w:color="auto"/>
-              <w:left w:val="single" w:sz="4" w:space="0" w:color="auto"/>
-              <w:bottom w:val="single" w:sz="12" w:space="0" w:color="auto"/>
-              <w:right w:val="single" w:sz="4" w:space="0" w:color="auto"/>
-            </w:tcBorders>
-            <w:hideMark/>
-          </w:tcPr>
-          <w:p>
-            <w:pPr>
-              <w:pStyle w:val="TF-xAvalITEMDETALHE"/>
-            </w:pPr>
-            <w:r>
-              <w:t>A exposição do assunto é ordenada (as ideias estão bem encadeadas e a linguagem utilizada é clara)?</w:t>
-            </w:r>
-          </w:p>
-        </w:tc>
-        <w:tc>
-          <w:tcPr>
-            <w:tcW w:w="241" w:type="pct"/>
-            <w:tcBorders>
-              <w:top w:val="single" w:sz="4" w:space="0" w:color="auto"/>
-              <w:left w:val="single" w:sz="4" w:space="0" w:color="auto"/>
-              <w:bottom w:val="single" w:sz="12" w:space="0" w:color="auto"/>
-              <w:right w:val="single" w:sz="4" w:space="0" w:color="auto"/>
-            </w:tcBorders>
-          </w:tcPr>
-          <w:p>
-            <w:pPr>
-              <w:keepNext w:val="0"/>
-              <w:keepLines w:val="0"/>
-              <w:ind w:left="709" w:hanging="709"/>
-              <w:jc w:val="both"/>
-              <w:rPr>
-                <w:sz w:val="18"/>
-              </w:rPr>
-            </w:pPr>
-          </w:p>
-        </w:tc>
-        <w:tc>
-          <w:tcPr>
-            <w:tcW w:w="299" w:type="pct"/>
-            <w:tcBorders>
-              <w:top w:val="single" w:sz="4" w:space="0" w:color="auto"/>
-              <w:left w:val="single" w:sz="4" w:space="0" w:color="auto"/>
-              <w:bottom w:val="single" w:sz="12" w:space="0" w:color="auto"/>
-              <w:right w:val="single" w:sz="4" w:space="0" w:color="auto"/>
-            </w:tcBorders>
-          </w:tcPr>
-          <w:p>
-            <w:pPr>
-              <w:keepNext w:val="0"/>
-              <w:keepLines w:val="0"/>
-              <w:ind w:left="709" w:hanging="709"/>
-              <w:jc w:val="both"/>
-              <w:rPr>
-                <w:sz w:val="18"/>
-              </w:rPr>
-            </w:pPr>
-          </w:p>
-        </w:tc>
-        <w:tc>
-          <w:tcPr>
-            <w:tcW w:w="267" w:type="pct"/>
-            <w:tcBorders>
-              <w:top w:val="single" w:sz="4" w:space="0" w:color="auto"/>
-              <w:left w:val="single" w:sz="4" w:space="0" w:color="auto"/>
-              <w:bottom w:val="single" w:sz="12" w:space="0" w:color="auto"/>
-              <w:right w:val="single" w:sz="12" w:space="0" w:color="auto"/>
-            </w:tcBorders>
-          </w:tcPr>
-          <w:p>
-            <w:pPr>
-              <w:keepNext w:val="0"/>
-              <w:keepLines w:val="0"/>
-              <w:ind w:left="709" w:hanging="709"/>
-              <w:jc w:val="both"/>
-              <w:rPr>
-                <w:sz w:val="18"/>
-              </w:rPr>
-            </w:pPr>
-          </w:p>
-        </w:tc>
-      </w:tr>
-    </w:tbl>
-    <w:p>
-      <w:pPr>
-        <w:keepNext w:val="0"/>
-        <w:keepLines w:val="0"/>
-        <w:rPr>
-          <w:szCs w:val="20"/>
-        </w:rPr>
-      </w:pPr>
-    </w:p>
     <w:sectPr>
       <w:headerReference w:type="default" r:id="rId16"/>
       <w:footerReference w:type="even" r:id="rId17"/>
@@ -12379,6 +10350,11 @@
         <w:docPartUnique/>
       </w:docPartObj>
     </w:sdtPr>
+    <w:sdtEndPr>
+      <w:rPr>
+        <w:rStyle w:val="Nmerodepgina"/>
+      </w:rPr>
+    </w:sdtEndPr>
     <w:sdtContent>
       <w:p>
         <w:pPr>
@@ -12431,6 +10407,11 @@
         <w:docPartUnique/>
       </w:docPartObj>
     </w:sdtPr>
+    <w:sdtEndPr>
+      <w:rPr>
+        <w:rStyle w:val="Nmerodepgina"/>
+      </w:rPr>
+    </w:sdtEndPr>
     <w:sdtContent>
       <w:p>
         <w:pPr>
@@ -16256,67 +14237,6 @@
 </file>
 
 <file path=customXml/item1.xml><?xml version="1.0" encoding="utf-8"?>
-<?mso-contentType ?>
-<FormTemplates xmlns="http://schemas.microsoft.com/sharepoint/v3/contenttype/forms">
-  <Display>DocumentLibraryForm</Display>
-  <Edit>DocumentLibraryForm</Edit>
-  <New>DocumentLibraryForm</New>
-</FormTemplates>
-</file>
-
-<file path=customXml/item2.xml><?xml version="1.0" encoding="utf-8"?>
-<b:Sources xmlns:b="http://schemas.openxmlformats.org/officeDocument/2006/bibliography" xmlns="http://schemas.openxmlformats.org/officeDocument/2006/bibliography" SelectedStyle="" StyleName=""/>
-</file>
-
-<file path=customXml/item3.xml><?xml version="1.0" encoding="utf-8"?>
-<p:properties xmlns:p="http://schemas.microsoft.com/office/2006/metadata/properties" xmlns:xsi="http://www.w3.org/2001/XMLSchema-instance" xmlns:pc="http://schemas.microsoft.com/office/infopath/2007/PartnerControls">
-  <documentManagement>
-    <Has_Teacher_Only_SectionGroup xmlns="f8440490-6d1a-488a-8abf-48b89d0123a0" xsi:nil="true"/>
-    <NotebookType xmlns="f8440490-6d1a-488a-8abf-48b89d0123a0" xsi:nil="true"/>
-    <DefaultSectionNames xmlns="f8440490-6d1a-488a-8abf-48b89d0123a0" xsi:nil="true"/>
-    <Self_Registration_Enabled xmlns="f8440490-6d1a-488a-8abf-48b89d0123a0" xsi:nil="true"/>
-    <FolderType xmlns="f8440490-6d1a-488a-8abf-48b89d0123a0" xsi:nil="true"/>
-    <AppVersion xmlns="f8440490-6d1a-488a-8abf-48b89d0123a0" xsi:nil="true"/>
-    <TeamsChannelId xmlns="f8440490-6d1a-488a-8abf-48b89d0123a0" xsi:nil="true"/>
-    <IsNotebookLocked xmlns="f8440490-6d1a-488a-8abf-48b89d0123a0" xsi:nil="true"/>
-    <Students xmlns="f8440490-6d1a-488a-8abf-48b89d0123a0">
-      <UserInfo>
-        <DisplayName/>
-        <AccountId xsi:nil="true"/>
-        <AccountType/>
-      </UserInfo>
-    </Students>
-    <Templates xmlns="f8440490-6d1a-488a-8abf-48b89d0123a0" xsi:nil="true"/>
-    <CultureName xmlns="f8440490-6d1a-488a-8abf-48b89d0123a0" xsi:nil="true"/>
-    <Invited_Students xmlns="f8440490-6d1a-488a-8abf-48b89d0123a0" xsi:nil="true"/>
-    <Owner xmlns="f8440490-6d1a-488a-8abf-48b89d0123a0">
-      <UserInfo>
-        <DisplayName/>
-        <AccountId xsi:nil="true"/>
-        <AccountType/>
-      </UserInfo>
-    </Owner>
-    <Teachers xmlns="f8440490-6d1a-488a-8abf-48b89d0123a0">
-      <UserInfo>
-        <DisplayName/>
-        <AccountId xsi:nil="true"/>
-        <AccountType/>
-      </UserInfo>
-    </Teachers>
-    <Student_Groups xmlns="f8440490-6d1a-488a-8abf-48b89d0123a0">
-      <UserInfo>
-        <DisplayName/>
-        <AccountId xsi:nil="true"/>
-        <AccountType/>
-      </UserInfo>
-    </Student_Groups>
-    <Invited_Teachers xmlns="f8440490-6d1a-488a-8abf-48b89d0123a0" xsi:nil="true"/>
-    <Is_Collaboration_Space_Locked xmlns="f8440490-6d1a-488a-8abf-48b89d0123a0" xsi:nil="true"/>
-  </documentManagement>
-</p:properties>
-</file>
-
-<file path=customXml/item4.xml><?xml version="1.0" encoding="utf-8"?>
 <ct:contentTypeSchema xmlns:ct="http://schemas.microsoft.com/office/2006/metadata/contentType" xmlns:ma="http://schemas.microsoft.com/office/2006/metadata/properties/metaAttributes" ct:_="" ma:_="" ma:contentTypeName="Documento" ma:contentTypeID="0x010100F13453D0801D5E45B1745A09551F1C32" ma:contentTypeVersion="28" ma:contentTypeDescription="Crie um novo documento." ma:contentTypeScope="" ma:versionID="fa9ef3803bb4ef638f344296fd7d9170">
   <xsd:schema xmlns:xsd="http://www.w3.org/2001/XMLSchema" xmlns:xs="http://www.w3.org/2001/XMLSchema" xmlns:p="http://schemas.microsoft.com/office/2006/metadata/properties" xmlns:ns3="f8440490-6d1a-488a-8abf-48b89d0123a0" xmlns:ns4="22206413-f776-4b11-bcb2-0b935dc83731" targetNamespace="http://schemas.microsoft.com/office/2006/metadata/properties" ma:root="true" ma:fieldsID="5a7e583b53460e8ff4480ccd12c418cb" ns3:_="" ns4:_="">
     <xsd:import namespace="f8440490-6d1a-488a-8abf-48b89d0123a0"/>
@@ -16691,33 +14611,68 @@
 </ct:contentTypeSchema>
 </file>
 
-<file path=customXml/itemProps1.xml><?xml version="1.0" encoding="utf-8"?>
-<ds:datastoreItem xmlns:ds="http://schemas.openxmlformats.org/officeDocument/2006/customXml" ds:itemID="{BD6001B7-DA9F-4B65-BC19-CF31DE11455A}">
-  <ds:schemaRefs>
-    <ds:schemaRef ds:uri="http://schemas.microsoft.com/sharepoint/v3/contenttype/forms"/>
-  </ds:schemaRefs>
-</ds:datastoreItem>
+<file path=customXml/item2.xml><?xml version="1.0" encoding="utf-8"?>
+<?mso-contentType ?>
+<FormTemplates xmlns="http://schemas.microsoft.com/sharepoint/v3/contenttype/forms">
+  <Display>DocumentLibraryForm</Display>
+  <Edit>DocumentLibraryForm</Edit>
+  <New>DocumentLibraryForm</New>
+</FormTemplates>
 </file>
 
-<file path=customXml/itemProps2.xml><?xml version="1.0" encoding="utf-8"?>
-<ds:datastoreItem xmlns:ds="http://schemas.openxmlformats.org/officeDocument/2006/customXml" ds:itemID="{3A7945EC-F0B3-4E1C-8D06-B254CCCD5C4B}">
-  <ds:schemaRefs>
-    <ds:schemaRef ds:uri="http://schemas.openxmlformats.org/officeDocument/2006/bibliography"/>
-  </ds:schemaRefs>
-</ds:datastoreItem>
+<file path=customXml/item3.xml><?xml version="1.0" encoding="utf-8"?>
+<b:Sources xmlns:b="http://schemas.openxmlformats.org/officeDocument/2006/bibliography" xmlns="http://schemas.openxmlformats.org/officeDocument/2006/bibliography" SelectedStyle="" StyleName=""/>
 </file>
 
-<file path=customXml/itemProps3.xml><?xml version="1.0" encoding="utf-8"?>
-<ds:datastoreItem xmlns:ds="http://schemas.openxmlformats.org/officeDocument/2006/customXml" ds:itemID="{F72CAF51-4C4B-4D6B-B6E3-64C6CFA182EF}">
-  <ds:schemaRefs>
-    <ds:schemaRef ds:uri="http://schemas.microsoft.com/office/2006/metadata/properties"/>
-    <ds:schemaRef ds:uri="http://schemas.microsoft.com/office/infopath/2007/PartnerControls"/>
-    <ds:schemaRef ds:uri="f8440490-6d1a-488a-8abf-48b89d0123a0"/>
-  </ds:schemaRefs>
-</ds:datastoreItem>
+<file path=customXml/item4.xml><?xml version="1.0" encoding="utf-8"?>
+<p:properties xmlns:p="http://schemas.microsoft.com/office/2006/metadata/properties" xmlns:xsi="http://www.w3.org/2001/XMLSchema-instance" xmlns:pc="http://schemas.microsoft.com/office/infopath/2007/PartnerControls">
+  <documentManagement>
+    <Has_Teacher_Only_SectionGroup xmlns="f8440490-6d1a-488a-8abf-48b89d0123a0" xsi:nil="true"/>
+    <NotebookType xmlns="f8440490-6d1a-488a-8abf-48b89d0123a0" xsi:nil="true"/>
+    <DefaultSectionNames xmlns="f8440490-6d1a-488a-8abf-48b89d0123a0" xsi:nil="true"/>
+    <Self_Registration_Enabled xmlns="f8440490-6d1a-488a-8abf-48b89d0123a0" xsi:nil="true"/>
+    <FolderType xmlns="f8440490-6d1a-488a-8abf-48b89d0123a0" xsi:nil="true"/>
+    <AppVersion xmlns="f8440490-6d1a-488a-8abf-48b89d0123a0" xsi:nil="true"/>
+    <TeamsChannelId xmlns="f8440490-6d1a-488a-8abf-48b89d0123a0" xsi:nil="true"/>
+    <IsNotebookLocked xmlns="f8440490-6d1a-488a-8abf-48b89d0123a0" xsi:nil="true"/>
+    <Students xmlns="f8440490-6d1a-488a-8abf-48b89d0123a0">
+      <UserInfo>
+        <DisplayName/>
+        <AccountId xsi:nil="true"/>
+        <AccountType/>
+      </UserInfo>
+    </Students>
+    <Templates xmlns="f8440490-6d1a-488a-8abf-48b89d0123a0" xsi:nil="true"/>
+    <CultureName xmlns="f8440490-6d1a-488a-8abf-48b89d0123a0" xsi:nil="true"/>
+    <Invited_Students xmlns="f8440490-6d1a-488a-8abf-48b89d0123a0" xsi:nil="true"/>
+    <Owner xmlns="f8440490-6d1a-488a-8abf-48b89d0123a0">
+      <UserInfo>
+        <DisplayName/>
+        <AccountId xsi:nil="true"/>
+        <AccountType/>
+      </UserInfo>
+    </Owner>
+    <Teachers xmlns="f8440490-6d1a-488a-8abf-48b89d0123a0">
+      <UserInfo>
+        <DisplayName/>
+        <AccountId xsi:nil="true"/>
+        <AccountType/>
+      </UserInfo>
+    </Teachers>
+    <Student_Groups xmlns="f8440490-6d1a-488a-8abf-48b89d0123a0">
+      <UserInfo>
+        <DisplayName/>
+        <AccountId xsi:nil="true"/>
+        <AccountType/>
+      </UserInfo>
+    </Student_Groups>
+    <Invited_Teachers xmlns="f8440490-6d1a-488a-8abf-48b89d0123a0" xsi:nil="true"/>
+    <Is_Collaboration_Space_Locked xmlns="f8440490-6d1a-488a-8abf-48b89d0123a0" xsi:nil="true"/>
+  </documentManagement>
+</p:properties>
 </file>
 
-<file path=customXml/itemProps4.xml><?xml version="1.0" encoding="utf-8"?>
+<file path=customXml/itemProps1.xml><?xml version="1.0" encoding="utf-8"?>
 <ds:datastoreItem xmlns:ds="http://schemas.openxmlformats.org/officeDocument/2006/customXml" ds:itemID="{B509BA13-A767-465E-8B68-C3C034C035CE}">
   <ds:schemaRefs>
     <ds:schemaRef ds:uri="http://schemas.microsoft.com/office/2006/metadata/contentType"/>
@@ -16734,4 +14689,30 @@
     <ds:schemaRef ds:uri="http://schemas.microsoft.com/internal/obd"/>
   </ds:schemaRefs>
 </ds:datastoreItem>
+</file>
+
+<file path=customXml/itemProps2.xml><?xml version="1.0" encoding="utf-8"?>
+<ds:datastoreItem xmlns:ds="http://schemas.openxmlformats.org/officeDocument/2006/customXml" ds:itemID="{BD6001B7-DA9F-4B65-BC19-CF31DE11455A}">
+  <ds:schemaRefs>
+    <ds:schemaRef ds:uri="http://schemas.microsoft.com/sharepoint/v3/contenttype/forms"/>
+  </ds:schemaRefs>
+</ds:datastoreItem>
+</file>
+
+<file path=customXml/itemProps3.xml><?xml version="1.0" encoding="utf-8"?>
+<ds:datastoreItem xmlns:ds="http://schemas.openxmlformats.org/officeDocument/2006/customXml" ds:itemID="{3A7945EC-F0B3-4E1C-8D06-B254CCCD5C4B}">
+  <ds:schemaRefs>
+    <ds:schemaRef ds:uri="http://schemas.openxmlformats.org/officeDocument/2006/bibliography"/>
+  </ds:schemaRefs>
+</ds:datastoreItem>
+</file>
+
+<file path=customXml/itemProps4.xml><?xml version="1.0" encoding="utf-8"?>
+<ds:datastoreItem xmlns:ds="http://schemas.openxmlformats.org/officeDocument/2006/customXml" ds:itemID="{F72CAF51-4C4B-4D6B-B6E3-64C6CFA182EF}">
+  <ds:schemaRefs>
+    <ds:schemaRef ds:uri="http://schemas.microsoft.com/office/2006/metadata/properties"/>
+    <ds:schemaRef ds:uri="http://schemas.microsoft.com/office/infopath/2007/PartnerControls"/>
+    <ds:schemaRef ds:uri="f8440490-6d1a-488a-8abf-48b89d0123a0"/>
+  </ds:schemaRefs>
+</ds:datastoreItem>
 </file>